--- a/フォルダ構造とファイルの概要.docx
+++ b/フォルダ構造とファイルの概要.docx
@@ -9,8 +9,11 @@
         <w:tblLook w:val="04A0" w:firstRow="1" w:lastRow="0" w:firstColumn="1" w:lastColumn="0" w:noHBand="0" w:noVBand="1"/>
       </w:tblPr>
       <w:tblGrid>
-        <w:gridCol w:w="2405"/>
-        <w:gridCol w:w="7331"/>
+        <w:gridCol w:w="2383"/>
+        <w:gridCol w:w="310"/>
+        <w:gridCol w:w="67"/>
+        <w:gridCol w:w="6065"/>
+        <w:gridCol w:w="911"/>
       </w:tblGrid>
       <w:tr>
         <w:trPr>
@@ -21,7 +24,7 @@
           <w:tcPr>
             <w:cnfStyle w:val="001000000000" w:firstRow="0" w:lastRow="0" w:firstColumn="1" w:lastColumn="0" w:oddVBand="0" w:evenVBand="0" w:oddHBand="0" w:evenHBand="0" w:firstRowFirstColumn="0" w:firstRowLastColumn="0" w:lastRowFirstColumn="0" w:lastRowLastColumn="0"/>
             <w:tcW w:w="9736" w:type="dxa"/>
-            <w:gridSpan w:val="2"/>
+            <w:gridSpan w:val="5"/>
             <w:shd w:val="clear" w:color="auto" w:fill="83CAEB" w:themeFill="accent1" w:themeFillTint="66"/>
           </w:tcPr>
           <w:p>
@@ -35,11 +38,11 @@
             </w:pPr>
             <w:r>
               <w:rPr>
-                <w:rFonts w:ascii="Arial" w:hAnsi="Arial" w:cs="Arial"/>
+                <w:rFonts w:ascii="Arial" w:hAnsi="Arial" w:cs="Arial" w:hint="eastAsia"/>
                 <w:sz w:val="32"/>
                 <w:szCs w:val="32"/>
               </w:rPr>
-              <w:t>user_registration</w:t>
+              <w:t>app</w:t>
             </w:r>
           </w:p>
         </w:tc>
@@ -52,7 +55,7 @@
           <w:tcPr>
             <w:cnfStyle w:val="001000000000" w:firstRow="0" w:lastRow="0" w:firstColumn="1" w:lastColumn="0" w:oddVBand="0" w:evenVBand="0" w:oddHBand="0" w:evenHBand="0" w:firstRowFirstColumn="0" w:firstRowLastColumn="0" w:lastRowFirstColumn="0" w:lastRowLastColumn="0"/>
             <w:tcW w:w="9736" w:type="dxa"/>
-            <w:gridSpan w:val="2"/>
+            <w:gridSpan w:val="5"/>
             <w:shd w:val="clear" w:color="auto" w:fill="CAEDFB" w:themeFill="accent4" w:themeFillTint="33"/>
           </w:tcPr>
           <w:p>
@@ -60,17 +63,22 @@
               <w:spacing w:line="360" w:lineRule="auto"/>
               <w:rPr>
                 <w:rFonts w:ascii="Arial" w:hAnsi="Arial" w:cs="Arial"/>
-                <w:sz w:val="21"/>
-                <w:szCs w:val="22"/>
-              </w:rPr>
-            </w:pPr>
-            <w:r>
-              <w:rPr>
-                <w:rFonts w:ascii="Arial" w:hAnsi="Arial" w:cs="Arial"/>
-                <w:sz w:val="21"/>
-                <w:szCs w:val="22"/>
-              </w:rPr>
-              <w:t>common</w:t>
+                <w:szCs w:val="22"/>
+              </w:rPr>
+            </w:pPr>
+            <w:r>
+              <w:rPr>
+                <w:rFonts w:ascii="Arial" w:hAnsi="Arial" w:cs="Arial" w:hint="eastAsia"/>
+                <w:szCs w:val="22"/>
+              </w:rPr>
+              <w:t>c</w:t>
+            </w:r>
+            <w:r>
+              <w:rPr>
+                <w:rFonts w:ascii="Arial" w:hAnsi="Arial" w:cs="Arial"/>
+                <w:szCs w:val="22"/>
+              </w:rPr>
+              <w:t>ontrollers</w:t>
             </w:r>
           </w:p>
         </w:tc>
@@ -82,46 +90,46 @@
         <w:tc>
           <w:tcPr>
             <w:cnfStyle w:val="001000000000" w:firstRow="0" w:lastRow="0" w:firstColumn="1" w:lastColumn="0" w:oddVBand="0" w:evenVBand="0" w:oddHBand="0" w:evenHBand="0" w:firstRowFirstColumn="0" w:firstRowLastColumn="0" w:lastRowFirstColumn="0" w:lastRowLastColumn="0"/>
-            <w:tcW w:w="2405" w:type="dxa"/>
-          </w:tcPr>
-          <w:p>
-            <w:pPr>
-              <w:rPr>
-                <w:rFonts w:ascii="Arial" w:hAnsi="Arial" w:cs="Arial"/>
-                <w:sz w:val="21"/>
-                <w:szCs w:val="22"/>
-              </w:rPr>
-            </w:pPr>
-            <w:r>
-              <w:rPr>
-                <w:rFonts w:ascii="Arial" w:hAnsi="Arial" w:cs="Arial"/>
-                <w:sz w:val="21"/>
-                <w:szCs w:val="22"/>
-              </w:rPr>
-              <w:t>html_functions.php</w:t>
-            </w:r>
-          </w:p>
-        </w:tc>
-        <w:tc>
-          <w:tcPr>
-            <w:tcW w:w="7331" w:type="dxa"/>
+            <w:tcW w:w="2760" w:type="dxa"/>
+            <w:gridSpan w:val="3"/>
+          </w:tcPr>
+          <w:p>
+            <w:pPr>
+              <w:rPr>
+                <w:rFonts w:ascii="Arial" w:hAnsi="Arial" w:cs="Arial"/>
+                <w:szCs w:val="22"/>
+              </w:rPr>
+            </w:pPr>
+            <w:proofErr w:type="spellStart"/>
+            <w:r>
+              <w:rPr>
+                <w:rFonts w:ascii="Arial" w:hAnsi="Arial" w:cs="Arial"/>
+                <w:szCs w:val="22"/>
+              </w:rPr>
+              <w:t>AuthController.php</w:t>
+            </w:r>
+            <w:proofErr w:type="spellEnd"/>
+          </w:p>
+        </w:tc>
+        <w:tc>
+          <w:tcPr>
+            <w:tcW w:w="6976" w:type="dxa"/>
+            <w:gridSpan w:val="2"/>
           </w:tcPr>
           <w:p>
             <w:pPr>
               <w:cnfStyle w:val="000000000000" w:firstRow="0" w:lastRow="0" w:firstColumn="0" w:lastColumn="0" w:oddVBand="0" w:evenVBand="0" w:oddHBand="0" w:evenHBand="0" w:firstRowFirstColumn="0" w:firstRowLastColumn="0" w:lastRowFirstColumn="0" w:lastRowLastColumn="0"/>
               <w:rPr>
                 <w:rFonts w:asciiTheme="minorEastAsia" w:hAnsiTheme="minorEastAsia" w:cs="Arial"/>
-                <w:sz w:val="21"/>
-                <w:szCs w:val="22"/>
-              </w:rPr>
-            </w:pPr>
-            <w:r>
-              <w:rPr>
-                <w:rFonts w:asciiTheme="minorEastAsia" w:hAnsiTheme="minorEastAsia" w:cs="Arial"/>
-                <w:sz w:val="21"/>
-                <w:szCs w:val="22"/>
-              </w:rPr>
-              <w:t>HTML出力に関する関数を定義</w:t>
+                <w:szCs w:val="22"/>
+              </w:rPr>
+            </w:pPr>
+            <w:r>
+              <w:rPr>
+                <w:rFonts w:asciiTheme="minorEastAsia" w:hAnsiTheme="minorEastAsia" w:cs="Arial" w:hint="eastAsia"/>
+                <w:szCs w:val="22"/>
+              </w:rPr>
+              <w:t>認証関連の処理</w:t>
             </w:r>
           </w:p>
         </w:tc>
@@ -133,46 +141,49 @@
         <w:tc>
           <w:tcPr>
             <w:cnfStyle w:val="001000000000" w:firstRow="0" w:lastRow="0" w:firstColumn="1" w:lastColumn="0" w:oddVBand="0" w:evenVBand="0" w:oddHBand="0" w:evenHBand="0" w:firstRowFirstColumn="0" w:firstRowLastColumn="0" w:lastRowFirstColumn="0" w:lastRowLastColumn="0"/>
-            <w:tcW w:w="2405" w:type="dxa"/>
-          </w:tcPr>
-          <w:p>
-            <w:pPr>
-              <w:rPr>
-                <w:rFonts w:ascii="Arial" w:hAnsi="Arial" w:cs="Arial"/>
-                <w:sz w:val="21"/>
-                <w:szCs w:val="22"/>
-              </w:rPr>
-            </w:pPr>
-            <w:r>
-              <w:rPr>
-                <w:rFonts w:ascii="Arial" w:hAnsi="Arial" w:cs="Arial"/>
-                <w:sz w:val="21"/>
-                <w:szCs w:val="22"/>
-              </w:rPr>
-              <w:t>dbmanager.php</w:t>
-            </w:r>
-          </w:p>
-        </w:tc>
-        <w:tc>
-          <w:tcPr>
-            <w:tcW w:w="7331" w:type="dxa"/>
-          </w:tcPr>
-          <w:p>
-            <w:pPr>
+            <w:tcW w:w="2760" w:type="dxa"/>
+            <w:gridSpan w:val="3"/>
+          </w:tcPr>
+          <w:p>
+            <w:pPr>
+              <w:rPr>
+                <w:rFonts w:ascii="Arial" w:hAnsi="Arial" w:cs="Arial"/>
+                <w:szCs w:val="22"/>
+              </w:rPr>
+            </w:pPr>
+            <w:proofErr w:type="spellStart"/>
+            <w:r>
+              <w:rPr>
+                <w:rFonts w:ascii="Arial" w:hAnsi="Arial" w:cs="Arial"/>
+                <w:szCs w:val="22"/>
+              </w:rPr>
+              <w:t>UserController.php</w:t>
+            </w:r>
+            <w:proofErr w:type="spellEnd"/>
+          </w:p>
+        </w:tc>
+        <w:tc>
+          <w:tcPr>
+            <w:tcW w:w="6976" w:type="dxa"/>
+            <w:gridSpan w:val="2"/>
+          </w:tcPr>
+          <w:p>
+            <w:pPr>
+              <w:tabs>
+                <w:tab w:val="left" w:pos="1230"/>
+              </w:tabs>
               <w:cnfStyle w:val="000000000000" w:firstRow="0" w:lastRow="0" w:firstColumn="0" w:lastColumn="0" w:oddVBand="0" w:evenVBand="0" w:oddHBand="0" w:evenHBand="0" w:firstRowFirstColumn="0" w:firstRowLastColumn="0" w:lastRowFirstColumn="0" w:lastRowLastColumn="0"/>
               <w:rPr>
                 <w:rFonts w:asciiTheme="minorEastAsia" w:hAnsiTheme="minorEastAsia" w:cs="Arial"/>
-                <w:sz w:val="21"/>
-                <w:szCs w:val="22"/>
-              </w:rPr>
-            </w:pPr>
-            <w:r>
-              <w:rPr>
-                <w:rFonts w:asciiTheme="minorEastAsia" w:hAnsiTheme="minorEastAsia" w:cs="Arial"/>
-                <w:sz w:val="21"/>
-                <w:szCs w:val="22"/>
-              </w:rPr>
-              <w:t>データベースへの接続</w:t>
+                <w:szCs w:val="22"/>
+              </w:rPr>
+            </w:pPr>
+            <w:r>
+              <w:rPr>
+                <w:rFonts w:asciiTheme="minorEastAsia" w:hAnsiTheme="minorEastAsia" w:cs="Arial" w:hint="eastAsia"/>
+                <w:szCs w:val="22"/>
+              </w:rPr>
+              <w:t>ユーザー管理の処理</w:t>
             </w:r>
           </w:p>
         </w:tc>
@@ -184,7 +195,8 @@
         <w:tc>
           <w:tcPr>
             <w:cnfStyle w:val="001000000000" w:firstRow="0" w:lastRow="0" w:firstColumn="1" w:lastColumn="0" w:oddVBand="0" w:evenVBand="0" w:oddHBand="0" w:evenHBand="0" w:firstRowFirstColumn="0" w:firstRowLastColumn="0" w:lastRowFirstColumn="0" w:lastRowLastColumn="0"/>
-            <w:tcW w:w="2405" w:type="dxa"/>
+            <w:tcW w:w="2760" w:type="dxa"/>
+            <w:gridSpan w:val="3"/>
           </w:tcPr>
           <w:p>
             <w:pPr>
@@ -193,7 +205,6 @@
               </w:tabs>
               <w:rPr>
                 <w:rFonts w:ascii="Arial" w:hAnsi="Arial" w:cs="Arial"/>
-                <w:sz w:val="21"/>
                 <w:szCs w:val="22"/>
               </w:rPr>
             </w:pPr>
@@ -201,34 +212,32 @@
             <w:r>
               <w:rPr>
                 <w:rFonts w:ascii="Arial" w:hAnsi="Arial" w:cs="Arial"/>
-                <w:sz w:val="21"/>
-                <w:szCs w:val="22"/>
-              </w:rPr>
-              <w:t>data_check.php</w:t>
+                <w:szCs w:val="22"/>
+              </w:rPr>
+              <w:t>CoordinateController.php</w:t>
             </w:r>
             <w:proofErr w:type="spellEnd"/>
           </w:p>
         </w:tc>
         <w:tc>
           <w:tcPr>
-            <w:tcW w:w="7331" w:type="dxa"/>
+            <w:tcW w:w="6976" w:type="dxa"/>
+            <w:gridSpan w:val="2"/>
           </w:tcPr>
           <w:p>
             <w:pPr>
               <w:cnfStyle w:val="000000000000" w:firstRow="0" w:lastRow="0" w:firstColumn="0" w:lastColumn="0" w:oddVBand="0" w:evenVBand="0" w:oddHBand="0" w:evenHBand="0" w:firstRowFirstColumn="0" w:firstRowLastColumn="0" w:lastRowFirstColumn="0" w:lastRowLastColumn="0"/>
               <w:rPr>
                 <w:rFonts w:asciiTheme="minorEastAsia" w:hAnsiTheme="minorEastAsia" w:cs="Arial"/>
-                <w:sz w:val="21"/>
-                <w:szCs w:val="22"/>
-              </w:rPr>
-            </w:pPr>
-            <w:r>
-              <w:rPr>
-                <w:rFonts w:asciiTheme="minorEastAsia" w:hAnsiTheme="minorEastAsia" w:cs="Arial"/>
-                <w:sz w:val="21"/>
-                <w:szCs w:val="22"/>
-              </w:rPr>
-              <w:t>入力された値の確認をする関数の定義</w:t>
+                <w:szCs w:val="22"/>
+              </w:rPr>
+            </w:pPr>
+            <w:r>
+              <w:rPr>
+                <w:rFonts w:asciiTheme="minorEastAsia" w:hAnsiTheme="minorEastAsia" w:cs="Arial" w:hint="eastAsia"/>
+                <w:szCs w:val="22"/>
+              </w:rPr>
+              <w:t>座標データの処理</w:t>
             </w:r>
           </w:p>
         </w:tc>
@@ -240,29 +249,50 @@
         <w:tc>
           <w:tcPr>
             <w:cnfStyle w:val="001000000000" w:firstRow="0" w:lastRow="0" w:firstColumn="1" w:lastColumn="0" w:oddVBand="0" w:evenVBand="0" w:oddHBand="0" w:evenHBand="0" w:firstRowFirstColumn="0" w:firstRowLastColumn="0" w:lastRowFirstColumn="0" w:lastRowLastColumn="0"/>
-            <w:tcW w:w="9736" w:type="dxa"/>
+            <w:tcW w:w="2760" w:type="dxa"/>
+            <w:gridSpan w:val="3"/>
+          </w:tcPr>
+          <w:p>
+            <w:pPr>
+              <w:tabs>
+                <w:tab w:val="left" w:pos="880"/>
+              </w:tabs>
+              <w:rPr>
+                <w:rFonts w:ascii="Arial" w:hAnsi="Arial" w:cs="Arial"/>
+                <w:szCs w:val="22"/>
+              </w:rPr>
+            </w:pPr>
+            <w:proofErr w:type="spellStart"/>
+            <w:r>
+              <w:rPr>
+                <w:rFonts w:ascii="Arial" w:hAnsi="Arial" w:cs="Arial"/>
+                <w:szCs w:val="22"/>
+              </w:rPr>
+              <w:t>CommentController.php</w:t>
+            </w:r>
+            <w:proofErr w:type="spellEnd"/>
+          </w:p>
+        </w:tc>
+        <w:tc>
+          <w:tcPr>
+            <w:tcW w:w="6976" w:type="dxa"/>
             <w:gridSpan w:val="2"/>
-            <w:shd w:val="clear" w:color="auto" w:fill="CAEDFB" w:themeFill="accent4" w:themeFillTint="33"/>
-          </w:tcPr>
-          <w:p>
-            <w:pPr>
-              <w:spacing w:line="360" w:lineRule="auto"/>
-              <w:rPr>
-                <w:rFonts w:ascii="Arial" w:hAnsi="Arial" w:cs="Arial"/>
-                <w:sz w:val="21"/>
-                <w:szCs w:val="22"/>
-              </w:rPr>
-            </w:pPr>
-            <w:proofErr w:type="spellStart"/>
-            <w:r>
-              <w:rPr>
-                <w:rFonts w:ascii="Arial" w:hAnsi="Arial" w:cs="Arial"/>
-                <w:sz w:val="21"/>
-                <w:szCs w:val="22"/>
-              </w:rPr>
-              <w:t>php</w:t>
-            </w:r>
-            <w:proofErr w:type="spellEnd"/>
+          </w:tcPr>
+          <w:p>
+            <w:pPr>
+              <w:cnfStyle w:val="000000000000" w:firstRow="0" w:lastRow="0" w:firstColumn="0" w:lastColumn="0" w:oddVBand="0" w:evenVBand="0" w:oddHBand="0" w:evenHBand="0" w:firstRowFirstColumn="0" w:firstRowLastColumn="0" w:lastRowFirstColumn="0" w:lastRowLastColumn="0"/>
+              <w:rPr>
+                <w:rFonts w:asciiTheme="minorEastAsia" w:hAnsiTheme="minorEastAsia" w:cs="Arial"/>
+                <w:szCs w:val="22"/>
+              </w:rPr>
+            </w:pPr>
+            <w:r>
+              <w:rPr>
+                <w:rFonts w:asciiTheme="minorEastAsia" w:hAnsiTheme="minorEastAsia" w:cs="Arial" w:hint="eastAsia"/>
+                <w:szCs w:val="22"/>
+              </w:rPr>
+              <w:t>コメント機能の処理</w:t>
+            </w:r>
           </w:p>
         </w:tc>
       </w:tr>
@@ -273,48 +303,24 @@
         <w:tc>
           <w:tcPr>
             <w:cnfStyle w:val="001000000000" w:firstRow="0" w:lastRow="0" w:firstColumn="1" w:lastColumn="0" w:oddVBand="0" w:evenVBand="0" w:oddHBand="0" w:evenHBand="0" w:firstRowFirstColumn="0" w:firstRowLastColumn="0" w:lastRowFirstColumn="0" w:lastRowLastColumn="0"/>
-            <w:tcW w:w="2405" w:type="dxa"/>
-          </w:tcPr>
-          <w:p>
-            <w:pPr>
-              <w:rPr>
-                <w:rFonts w:ascii="Arial" w:hAnsi="Arial" w:cs="Arial"/>
-                <w:sz w:val="21"/>
-                <w:szCs w:val="22"/>
-              </w:rPr>
-            </w:pPr>
-            <w:proofErr w:type="spellStart"/>
-            <w:r>
-              <w:rPr>
-                <w:rFonts w:ascii="Arial" w:hAnsi="Arial" w:cs="Arial"/>
-                <w:sz w:val="21"/>
-                <w:szCs w:val="22"/>
-              </w:rPr>
-              <w:t>common.php</w:t>
-            </w:r>
-            <w:proofErr w:type="spellEnd"/>
-          </w:p>
-        </w:tc>
-        <w:tc>
-          <w:tcPr>
-            <w:tcW w:w="7331" w:type="dxa"/>
-          </w:tcPr>
-          <w:p>
-            <w:pPr>
-              <w:cnfStyle w:val="000000000000" w:firstRow="0" w:lastRow="0" w:firstColumn="0" w:lastColumn="0" w:oddVBand="0" w:evenVBand="0" w:oddHBand="0" w:evenHBand="0" w:firstRowFirstColumn="0" w:firstRowLastColumn="0" w:lastRowFirstColumn="0" w:lastRowLastColumn="0"/>
-              <w:rPr>
-                <w:rFonts w:asciiTheme="minorEastAsia" w:hAnsiTheme="minorEastAsia" w:cs="Arial"/>
-                <w:sz w:val="21"/>
-                <w:szCs w:val="22"/>
-              </w:rPr>
-            </w:pPr>
-            <w:r>
-              <w:rPr>
-                <w:rFonts w:asciiTheme="minorEastAsia" w:hAnsiTheme="minorEastAsia" w:cs="Arial"/>
-                <w:sz w:val="21"/>
-                <w:szCs w:val="22"/>
-              </w:rPr>
-              <w:t>処理に必要な共通ファイル</w:t>
+            <w:tcW w:w="9736" w:type="dxa"/>
+            <w:gridSpan w:val="5"/>
+            <w:shd w:val="clear" w:color="auto" w:fill="CAEDFB" w:themeFill="accent4" w:themeFillTint="33"/>
+          </w:tcPr>
+          <w:p>
+            <w:pPr>
+              <w:spacing w:line="360" w:lineRule="auto"/>
+              <w:rPr>
+                <w:rFonts w:ascii="Arial" w:hAnsi="Arial" w:cs="Arial"/>
+                <w:szCs w:val="22"/>
+              </w:rPr>
+            </w:pPr>
+            <w:r>
+              <w:rPr>
+                <w:rFonts w:ascii="Arial" w:hAnsi="Arial" w:cs="Arial"/>
+                <w:szCs w:val="22"/>
+              </w:rPr>
+              <w:t>views</w:t>
             </w:r>
           </w:p>
         </w:tc>
@@ -326,16 +332,13 @@
         <w:tc>
           <w:tcPr>
             <w:cnfStyle w:val="001000000000" w:firstRow="0" w:lastRow="0" w:firstColumn="1" w:lastColumn="0" w:oddVBand="0" w:evenVBand="0" w:oddHBand="0" w:evenHBand="0" w:firstRowFirstColumn="0" w:firstRowLastColumn="0" w:lastRowFirstColumn="0" w:lastRowLastColumn="0"/>
-            <w:tcW w:w="2405" w:type="dxa"/>
-          </w:tcPr>
-          <w:p>
-            <w:pPr>
-              <w:tabs>
-                <w:tab w:val="left" w:pos="1030"/>
-              </w:tabs>
-              <w:rPr>
-                <w:rFonts w:ascii="Arial" w:hAnsi="Arial" w:cs="Arial"/>
-                <w:sz w:val="21"/>
+            <w:tcW w:w="2760" w:type="dxa"/>
+            <w:gridSpan w:val="3"/>
+          </w:tcPr>
+          <w:p>
+            <w:pPr>
+              <w:rPr>
+                <w:rFonts w:ascii="Arial" w:hAnsi="Arial" w:cs="Arial"/>
                 <w:szCs w:val="22"/>
               </w:rPr>
             </w:pPr>
@@ -343,42 +346,32 @@
             <w:r>
               <w:rPr>
                 <w:rFonts w:ascii="Arial" w:hAnsi="Arial" w:cs="Arial"/>
-                <w:sz w:val="21"/>
-                <w:szCs w:val="22"/>
-              </w:rPr>
-              <w:t>check_password.php</w:t>
+                <w:szCs w:val="22"/>
+              </w:rPr>
+              <w:t>login.php</w:t>
             </w:r>
             <w:proofErr w:type="spellEnd"/>
           </w:p>
         </w:tc>
         <w:tc>
           <w:tcPr>
-            <w:tcW w:w="7331" w:type="dxa"/>
+            <w:tcW w:w="6976" w:type="dxa"/>
+            <w:gridSpan w:val="2"/>
           </w:tcPr>
           <w:p>
             <w:pPr>
               <w:cnfStyle w:val="000000000000" w:firstRow="0" w:lastRow="0" w:firstColumn="0" w:lastColumn="0" w:oddVBand="0" w:evenVBand="0" w:oddHBand="0" w:evenHBand="0" w:firstRowFirstColumn="0" w:firstRowLastColumn="0" w:lastRowFirstColumn="0" w:lastRowLastColumn="0"/>
               <w:rPr>
                 <w:rFonts w:asciiTheme="minorEastAsia" w:hAnsiTheme="minorEastAsia" w:cs="Arial"/>
-                <w:sz w:val="21"/>
-                <w:szCs w:val="22"/>
-              </w:rPr>
-            </w:pPr>
-            <w:r>
-              <w:rPr>
-                <w:rFonts w:asciiTheme="minorEastAsia" w:hAnsiTheme="minorEastAsia" w:cs="Arial"/>
-                <w:sz w:val="21"/>
-                <w:szCs w:val="22"/>
-              </w:rPr>
-              <w:t>パスワード</w:t>
-            </w:r>
-            <w:r>
-              <w:rPr>
-                <w:rFonts w:asciiTheme="minorEastAsia" w:hAnsiTheme="minorEastAsia" w:cs="Arial"/>
-                <w:sz w:val="21"/>
-                <w:szCs w:val="22"/>
-              </w:rPr>
-              <w:t>の管理</w:t>
+                <w:szCs w:val="22"/>
+              </w:rPr>
+            </w:pPr>
+            <w:r>
+              <w:rPr>
+                <w:rFonts w:asciiTheme="minorEastAsia" w:hAnsiTheme="minorEastAsia" w:cs="Arial" w:hint="eastAsia"/>
+                <w:szCs w:val="22"/>
+              </w:rPr>
+              <w:t>ログインページ</w:t>
             </w:r>
           </w:p>
         </w:tc>
@@ -390,13 +383,16 @@
         <w:tc>
           <w:tcPr>
             <w:cnfStyle w:val="001000000000" w:firstRow="0" w:lastRow="0" w:firstColumn="1" w:lastColumn="0" w:oddVBand="0" w:evenVBand="0" w:oddHBand="0" w:evenHBand="0" w:firstRowFirstColumn="0" w:firstRowLastColumn="0" w:lastRowFirstColumn="0" w:lastRowLastColumn="0"/>
-            <w:tcW w:w="2405" w:type="dxa"/>
-          </w:tcPr>
-          <w:p>
-            <w:pPr>
-              <w:rPr>
-                <w:rFonts w:ascii="Arial" w:hAnsi="Arial" w:cs="Arial"/>
-                <w:sz w:val="21"/>
+            <w:tcW w:w="2760" w:type="dxa"/>
+            <w:gridSpan w:val="3"/>
+          </w:tcPr>
+          <w:p>
+            <w:pPr>
+              <w:tabs>
+                <w:tab w:val="left" w:pos="1030"/>
+              </w:tabs>
+              <w:rPr>
+                <w:rFonts w:ascii="Arial" w:hAnsi="Arial" w:cs="Arial"/>
                 <w:szCs w:val="22"/>
               </w:rPr>
             </w:pPr>
@@ -404,66 +400,32 @@
             <w:r>
               <w:rPr>
                 <w:rFonts w:ascii="Arial" w:hAnsi="Arial" w:cs="Arial"/>
-                <w:sz w:val="21"/>
-                <w:szCs w:val="22"/>
-              </w:rPr>
-              <w:t>index.php</w:t>
+                <w:szCs w:val="22"/>
+              </w:rPr>
+              <w:t>register.php</w:t>
             </w:r>
             <w:proofErr w:type="spellEnd"/>
           </w:p>
         </w:tc>
         <w:tc>
           <w:tcPr>
-            <w:tcW w:w="7331" w:type="dxa"/>
+            <w:tcW w:w="6976" w:type="dxa"/>
+            <w:gridSpan w:val="2"/>
           </w:tcPr>
           <w:p>
             <w:pPr>
               <w:cnfStyle w:val="000000000000" w:firstRow="0" w:lastRow="0" w:firstColumn="0" w:lastColumn="0" w:oddVBand="0" w:evenVBand="0" w:oddHBand="0" w:evenHBand="0" w:firstRowFirstColumn="0" w:firstRowLastColumn="0" w:lastRowFirstColumn="0" w:lastRowLastColumn="0"/>
               <w:rPr>
                 <w:rFonts w:asciiTheme="minorEastAsia" w:hAnsiTheme="minorEastAsia" w:cs="Arial"/>
-                <w:sz w:val="21"/>
-                <w:szCs w:val="22"/>
-              </w:rPr>
-            </w:pPr>
-            <w:r>
-              <w:rPr>
-                <w:rFonts w:asciiTheme="minorEastAsia" w:hAnsiTheme="minorEastAsia" w:cs="Arial"/>
-                <w:sz w:val="21"/>
-                <w:szCs w:val="22"/>
-              </w:rPr>
-              <w:t>トップページ</w:t>
-            </w:r>
-            <w:r>
-              <w:rPr>
-                <w:rFonts w:asciiTheme="minorEastAsia" w:hAnsiTheme="minorEastAsia" w:cs="Arial"/>
-                <w:sz w:val="21"/>
-                <w:szCs w:val="22"/>
-              </w:rPr>
-              <w:t>（</w:t>
-            </w:r>
-            <w:r>
-              <w:rPr>
-                <w:rFonts w:asciiTheme="minorEastAsia" w:hAnsiTheme="minorEastAsia" w:cs="Arial"/>
-                <w:sz w:val="21"/>
-                <w:szCs w:val="22"/>
-              </w:rPr>
-              <w:t>ユーザー一覧</w:t>
-            </w:r>
-            <w:r>
-              <w:rPr>
-                <w:rFonts w:asciiTheme="minorEastAsia" w:hAnsiTheme="minorEastAsia" w:cs="Arial"/>
-                <w:sz w:val="21"/>
-                <w:szCs w:val="22"/>
-              </w:rPr>
-              <w:t>）の</w:t>
-            </w:r>
-            <w:r>
-              <w:rPr>
-                <w:rFonts w:asciiTheme="minorEastAsia" w:hAnsiTheme="minorEastAsia" w:cs="Arial"/>
-                <w:sz w:val="21"/>
-                <w:szCs w:val="22"/>
-              </w:rPr>
-              <w:t>表示</w:t>
+                <w:szCs w:val="22"/>
+              </w:rPr>
+            </w:pPr>
+            <w:r>
+              <w:rPr>
+                <w:rFonts w:asciiTheme="minorEastAsia" w:hAnsiTheme="minorEastAsia" w:cs="Arial" w:hint="eastAsia"/>
+                <w:szCs w:val="22"/>
+              </w:rPr>
+              <w:t>ユーザー登録ページ</w:t>
             </w:r>
           </w:p>
         </w:tc>
@@ -475,13 +437,16 @@
         <w:tc>
           <w:tcPr>
             <w:cnfStyle w:val="001000000000" w:firstRow="0" w:lastRow="0" w:firstColumn="1" w:lastColumn="0" w:oddVBand="0" w:evenVBand="0" w:oddHBand="0" w:evenHBand="0" w:firstRowFirstColumn="0" w:firstRowLastColumn="0" w:lastRowFirstColumn="0" w:lastRowLastColumn="0"/>
-            <w:tcW w:w="2405" w:type="dxa"/>
-          </w:tcPr>
-          <w:p>
-            <w:pPr>
-              <w:rPr>
-                <w:rFonts w:ascii="Arial" w:hAnsi="Arial" w:cs="Arial"/>
-                <w:sz w:val="21"/>
+            <w:tcW w:w="2760" w:type="dxa"/>
+            <w:gridSpan w:val="3"/>
+          </w:tcPr>
+          <w:p>
+            <w:pPr>
+              <w:tabs>
+                <w:tab w:val="left" w:pos="1030"/>
+              </w:tabs>
+              <w:rPr>
+                <w:rFonts w:ascii="Arial" w:hAnsi="Arial" w:cs="Arial"/>
                 <w:szCs w:val="22"/>
               </w:rPr>
             </w:pPr>
@@ -489,105 +454,83 @@
             <w:r>
               <w:rPr>
                 <w:rFonts w:ascii="Arial" w:hAnsi="Arial" w:cs="Arial"/>
-                <w:sz w:val="21"/>
-                <w:szCs w:val="22"/>
-              </w:rPr>
-              <w:t>post_data.php</w:t>
+                <w:szCs w:val="22"/>
+              </w:rPr>
+              <w:t>dashboard.php</w:t>
             </w:r>
             <w:proofErr w:type="spellEnd"/>
           </w:p>
         </w:tc>
         <w:tc>
           <w:tcPr>
-            <w:tcW w:w="7331" w:type="dxa"/>
+            <w:tcW w:w="6976" w:type="dxa"/>
+            <w:gridSpan w:val="2"/>
           </w:tcPr>
           <w:p>
             <w:pPr>
               <w:cnfStyle w:val="000000000000" w:firstRow="0" w:lastRow="0" w:firstColumn="0" w:lastColumn="0" w:oddVBand="0" w:evenVBand="0" w:oddHBand="0" w:evenHBand="0" w:firstRowFirstColumn="0" w:firstRowLastColumn="0" w:lastRowFirstColumn="0" w:lastRowLastColumn="0"/>
               <w:rPr>
                 <w:rFonts w:asciiTheme="minorEastAsia" w:hAnsiTheme="minorEastAsia" w:cs="Arial"/>
-                <w:sz w:val="21"/>
-                <w:szCs w:val="22"/>
-              </w:rPr>
-            </w:pPr>
-            <w:r>
-              <w:rPr>
-                <w:rFonts w:asciiTheme="minorEastAsia" w:hAnsiTheme="minorEastAsia" w:cs="Arial"/>
-                <w:sz w:val="21"/>
-                <w:szCs w:val="22"/>
-              </w:rPr>
-              <w:t>データの挿入・更新・削除</w:t>
+                <w:szCs w:val="22"/>
+              </w:rPr>
+            </w:pPr>
+            <w:r>
+              <w:rPr>
+                <w:rFonts w:asciiTheme="minorEastAsia" w:hAnsiTheme="minorEastAsia" w:cs="Arial" w:hint="eastAsia"/>
+                <w:szCs w:val="22"/>
+              </w:rPr>
+              <w:t>メインダッシュボード</w:t>
             </w:r>
           </w:p>
         </w:tc>
       </w:tr>
       <w:tr>
         <w:trPr>
+          <w:gridAfter w:val="1"/>
+          <w:wAfter w:w="911" w:type="dxa"/>
           <w:trHeight w:val="360"/>
         </w:trPr>
         <w:tc>
           <w:tcPr>
             <w:cnfStyle w:val="001000000000" w:firstRow="0" w:lastRow="0" w:firstColumn="1" w:lastColumn="0" w:oddVBand="0" w:evenVBand="0" w:oddHBand="0" w:evenHBand="0" w:firstRowFirstColumn="0" w:firstRowLastColumn="0" w:lastRowFirstColumn="0" w:lastRowLastColumn="0"/>
-            <w:tcW w:w="2405" w:type="dxa"/>
-          </w:tcPr>
-          <w:p>
-            <w:pPr>
-              <w:rPr>
-                <w:rFonts w:ascii="Arial" w:hAnsi="Arial" w:cs="Arial"/>
-                <w:sz w:val="21"/>
-                <w:szCs w:val="22"/>
-              </w:rPr>
-            </w:pPr>
-            <w:proofErr w:type="spellStart"/>
-            <w:r>
-              <w:rPr>
-                <w:rFonts w:ascii="Arial" w:hAnsi="Arial" w:cs="Arial"/>
-                <w:sz w:val="21"/>
-                <w:szCs w:val="22"/>
-              </w:rPr>
-              <w:t>user_delete.php</w:t>
-            </w:r>
-            <w:proofErr w:type="spellEnd"/>
-          </w:p>
-        </w:tc>
-        <w:tc>
-          <w:tcPr>
-            <w:tcW w:w="7331" w:type="dxa"/>
-          </w:tcPr>
-          <w:p>
-            <w:pPr>
-              <w:cnfStyle w:val="000000000000" w:firstRow="0" w:lastRow="0" w:firstColumn="0" w:lastColumn="0" w:oddVBand="0" w:evenVBand="0" w:oddHBand="0" w:evenHBand="0" w:firstRowFirstColumn="0" w:firstRowLastColumn="0" w:lastRowFirstColumn="0" w:lastRowLastColumn="0"/>
-              <w:rPr>
-                <w:rFonts w:asciiTheme="minorEastAsia" w:hAnsiTheme="minorEastAsia" w:cs="Arial"/>
-                <w:sz w:val="21"/>
-                <w:szCs w:val="22"/>
-              </w:rPr>
-            </w:pPr>
-            <w:r>
-              <w:rPr>
-                <w:rFonts w:asciiTheme="minorEastAsia" w:hAnsiTheme="minorEastAsia" w:cs="Arial"/>
-                <w:sz w:val="21"/>
-                <w:szCs w:val="22"/>
-              </w:rPr>
-              <w:t>ユーザー情報削除画面</w:t>
+            <w:tcW w:w="8825" w:type="dxa"/>
+            <w:gridSpan w:val="4"/>
+            <w:shd w:val="clear" w:color="auto" w:fill="CAEDFB" w:themeFill="accent4" w:themeFillTint="33"/>
+          </w:tcPr>
+          <w:p>
+            <w:pPr>
+              <w:spacing w:line="360" w:lineRule="auto"/>
+              <w:rPr>
+                <w:rFonts w:ascii="Arial" w:hAnsi="Arial" w:cs="Arial"/>
+                <w:szCs w:val="22"/>
+              </w:rPr>
+            </w:pPr>
+            <w:r>
+              <w:rPr>
+                <w:rFonts w:ascii="Arial" w:hAnsi="Arial" w:cs="Arial"/>
+                <w:szCs w:val="22"/>
+              </w:rPr>
+              <w:t>Helpers</w:t>
             </w:r>
           </w:p>
         </w:tc>
       </w:tr>
       <w:tr>
         <w:trPr>
+          <w:gridAfter w:val="1"/>
+          <w:wAfter w:w="911" w:type="dxa"/>
           <w:trHeight w:val="360"/>
         </w:trPr>
         <w:tc>
           <w:tcPr>
             <w:cnfStyle w:val="001000000000" w:firstRow="0" w:lastRow="0" w:firstColumn="1" w:lastColumn="0" w:oddVBand="0" w:evenVBand="0" w:oddHBand="0" w:evenHBand="0" w:firstRowFirstColumn="0" w:firstRowLastColumn="0" w:lastRowFirstColumn="0" w:lastRowLastColumn="0"/>
-            <w:tcW w:w="2405" w:type="dxa"/>
-          </w:tcPr>
-          <w:p>
-            <w:pPr>
-              <w:rPr>
-                <w:rFonts w:ascii="Arial" w:hAnsi="Arial" w:cs="Arial"/>
-                <w:sz w:val="21"/>
+            <w:tcW w:w="2693" w:type="dxa"/>
+            <w:gridSpan w:val="2"/>
+          </w:tcPr>
+          <w:p>
+            <w:pPr>
+              <w:rPr>
+                <w:rFonts w:ascii="Arial" w:hAnsi="Arial" w:cs="Arial"/>
                 <w:szCs w:val="22"/>
               </w:rPr>
             </w:pPr>
@@ -595,52 +538,55 @@
             <w:r>
               <w:rPr>
                 <w:rFonts w:ascii="Arial" w:hAnsi="Arial" w:cs="Arial"/>
-                <w:sz w:val="21"/>
-                <w:szCs w:val="22"/>
-              </w:rPr>
-              <w:t>user_edit.php</w:t>
+                <w:szCs w:val="22"/>
+              </w:rPr>
+              <w:t>DatabaseHelper.php</w:t>
             </w:r>
             <w:proofErr w:type="spellEnd"/>
           </w:p>
         </w:tc>
         <w:tc>
           <w:tcPr>
-            <w:tcW w:w="7331" w:type="dxa"/>
+            <w:tcW w:w="6132" w:type="dxa"/>
+            <w:gridSpan w:val="2"/>
           </w:tcPr>
           <w:p>
             <w:pPr>
               <w:cnfStyle w:val="000000000000" w:firstRow="0" w:lastRow="0" w:firstColumn="0" w:lastColumn="0" w:oddVBand="0" w:evenVBand="0" w:oddHBand="0" w:evenHBand="0" w:firstRowFirstColumn="0" w:firstRowLastColumn="0" w:lastRowFirstColumn="0" w:lastRowLastColumn="0"/>
               <w:rPr>
                 <w:rFonts w:asciiTheme="minorEastAsia" w:hAnsiTheme="minorEastAsia" w:cs="Arial"/>
-                <w:sz w:val="21"/>
-                <w:szCs w:val="22"/>
-              </w:rPr>
-            </w:pPr>
-            <w:r>
-              <w:rPr>
-                <w:rFonts w:asciiTheme="minorEastAsia" w:hAnsiTheme="minorEastAsia" w:cs="Arial"/>
-                <w:sz w:val="21"/>
-                <w:szCs w:val="22"/>
-              </w:rPr>
-              <w:t>ユーザー情報の削除・更新の確認画面</w:t>
+                <w:szCs w:val="22"/>
+              </w:rPr>
+            </w:pPr>
+            <w:r>
+              <w:rPr>
+                <w:rFonts w:asciiTheme="minorEastAsia" w:hAnsiTheme="minorEastAsia" w:cs="Arial" w:hint="eastAsia"/>
+                <w:szCs w:val="22"/>
+              </w:rPr>
+              <w:t>データベース接続補助</w:t>
             </w:r>
           </w:p>
         </w:tc>
       </w:tr>
       <w:tr>
         <w:trPr>
+          <w:gridAfter w:val="1"/>
+          <w:wAfter w:w="911" w:type="dxa"/>
           <w:trHeight w:val="360"/>
         </w:trPr>
         <w:tc>
           <w:tcPr>
             <w:cnfStyle w:val="001000000000" w:firstRow="0" w:lastRow="0" w:firstColumn="1" w:lastColumn="0" w:oddVBand="0" w:evenVBand="0" w:oddHBand="0" w:evenHBand="0" w:firstRowFirstColumn="0" w:firstRowLastColumn="0" w:lastRowFirstColumn="0" w:lastRowLastColumn="0"/>
-            <w:tcW w:w="2405" w:type="dxa"/>
-          </w:tcPr>
-          <w:p>
-            <w:pPr>
-              <w:rPr>
-                <w:rFonts w:ascii="Arial" w:hAnsi="Arial" w:cs="Arial"/>
-                <w:sz w:val="21"/>
+            <w:tcW w:w="2693" w:type="dxa"/>
+            <w:gridSpan w:val="2"/>
+          </w:tcPr>
+          <w:p>
+            <w:pPr>
+              <w:tabs>
+                <w:tab w:val="left" w:pos="1030"/>
+              </w:tabs>
+              <w:rPr>
+                <w:rFonts w:ascii="Arial" w:hAnsi="Arial" w:cs="Arial"/>
                 <w:szCs w:val="22"/>
               </w:rPr>
             </w:pPr>
@@ -648,88 +594,225 @@
             <w:r>
               <w:rPr>
                 <w:rFonts w:ascii="Arial" w:hAnsi="Arial" w:cs="Arial"/>
-                <w:sz w:val="21"/>
-                <w:szCs w:val="22"/>
-              </w:rPr>
-              <w:t>user_input.php</w:t>
+                <w:szCs w:val="22"/>
+              </w:rPr>
+              <w:t>ValidationHelper.php</w:t>
             </w:r>
             <w:proofErr w:type="spellEnd"/>
           </w:p>
         </w:tc>
         <w:tc>
           <w:tcPr>
-            <w:tcW w:w="7331" w:type="dxa"/>
-          </w:tcPr>
-          <w:p>
-            <w:pPr>
+            <w:tcW w:w="6132" w:type="dxa"/>
+            <w:gridSpan w:val="2"/>
+          </w:tcPr>
+          <w:p>
+            <w:pPr>
+              <w:tabs>
+                <w:tab w:val="left" w:pos="1030"/>
+              </w:tabs>
               <w:cnfStyle w:val="000000000000" w:firstRow="0" w:lastRow="0" w:firstColumn="0" w:lastColumn="0" w:oddVBand="0" w:evenVBand="0" w:oddHBand="0" w:evenHBand="0" w:firstRowFirstColumn="0" w:firstRowLastColumn="0" w:lastRowFirstColumn="0" w:lastRowLastColumn="0"/>
               <w:rPr>
                 <w:rFonts w:asciiTheme="minorEastAsia" w:hAnsiTheme="minorEastAsia" w:cs="Arial"/>
-                <w:sz w:val="21"/>
-                <w:szCs w:val="22"/>
-              </w:rPr>
-            </w:pPr>
-            <w:r>
-              <w:rPr>
-                <w:rFonts w:asciiTheme="minorEastAsia" w:hAnsiTheme="minorEastAsia" w:cs="Arial"/>
-                <w:sz w:val="21"/>
-                <w:szCs w:val="22"/>
-              </w:rPr>
-              <w:t>ユーザー情報挿入画面</w:t>
+                <w:szCs w:val="22"/>
+              </w:rPr>
+            </w:pPr>
+            <w:r>
+              <w:rPr>
+                <w:rFonts w:asciiTheme="minorEastAsia" w:hAnsiTheme="minorEastAsia" w:cs="Arial" w:hint="eastAsia"/>
+                <w:szCs w:val="22"/>
+              </w:rPr>
+              <w:t>入力検証用関数</w:t>
             </w:r>
           </w:p>
         </w:tc>
       </w:tr>
       <w:tr>
         <w:trPr>
+          <w:gridAfter w:val="1"/>
+          <w:wAfter w:w="911" w:type="dxa"/>
           <w:trHeight w:val="360"/>
         </w:trPr>
         <w:tc>
           <w:tcPr>
             <w:cnfStyle w:val="001000000000" w:firstRow="0" w:lastRow="0" w:firstColumn="1" w:lastColumn="0" w:oddVBand="0" w:evenVBand="0" w:oddHBand="0" w:evenHBand="0" w:firstRowFirstColumn="0" w:firstRowLastColumn="0" w:lastRowFirstColumn="0" w:lastRowLastColumn="0"/>
-            <w:tcW w:w="2405" w:type="dxa"/>
+            <w:tcW w:w="8825" w:type="dxa"/>
+            <w:gridSpan w:val="4"/>
+            <w:shd w:val="clear" w:color="auto" w:fill="CAEDFB" w:themeFill="accent4" w:themeFillTint="33"/>
+          </w:tcPr>
+          <w:p>
+            <w:pPr>
+              <w:spacing w:line="360" w:lineRule="auto"/>
+              <w:rPr>
+                <w:rFonts w:ascii="Arial" w:hAnsi="Arial" w:cs="Arial"/>
+                <w:szCs w:val="22"/>
+              </w:rPr>
+            </w:pPr>
+            <w:r>
+              <w:rPr>
+                <w:rFonts w:ascii="Arial" w:hAnsi="Arial" w:cs="Arial"/>
+                <w:szCs w:val="22"/>
+              </w:rPr>
+              <w:t>models</w:t>
+            </w:r>
+          </w:p>
+        </w:tc>
+      </w:tr>
+      <w:tr>
+        <w:trPr>
+          <w:gridAfter w:val="1"/>
+          <w:wAfter w:w="911" w:type="dxa"/>
+          <w:trHeight w:val="360"/>
+        </w:trPr>
+        <w:tc>
+          <w:tcPr>
+            <w:cnfStyle w:val="001000000000" w:firstRow="0" w:lastRow="0" w:firstColumn="1" w:lastColumn="0" w:oddVBand="0" w:evenVBand="0" w:oddHBand="0" w:evenHBand="0" w:firstRowFirstColumn="0" w:firstRowLastColumn="0" w:lastRowFirstColumn="0" w:lastRowLastColumn="0"/>
+            <w:tcW w:w="2383" w:type="dxa"/>
+          </w:tcPr>
+          <w:p>
+            <w:pPr>
+              <w:rPr>
+                <w:rFonts w:ascii="Arial" w:hAnsi="Arial" w:cs="Arial"/>
+                <w:szCs w:val="22"/>
+              </w:rPr>
+            </w:pPr>
+            <w:proofErr w:type="spellStart"/>
+            <w:r>
+              <w:rPr>
+                <w:rFonts w:ascii="Arial" w:hAnsi="Arial" w:cs="Arial"/>
+                <w:szCs w:val="22"/>
+              </w:rPr>
+              <w:t>User.php</w:t>
+            </w:r>
+            <w:proofErr w:type="spellEnd"/>
+          </w:p>
+        </w:tc>
+        <w:tc>
+          <w:tcPr>
+            <w:tcW w:w="6442" w:type="dxa"/>
+            <w:gridSpan w:val="3"/>
+          </w:tcPr>
+          <w:p>
+            <w:pPr>
+              <w:cnfStyle w:val="000000000000" w:firstRow="0" w:lastRow="0" w:firstColumn="0" w:lastColumn="0" w:oddVBand="0" w:evenVBand="0" w:oddHBand="0" w:evenHBand="0" w:firstRowFirstColumn="0" w:firstRowLastColumn="0" w:lastRowFirstColumn="0" w:lastRowLastColumn="0"/>
+              <w:rPr>
+                <w:rFonts w:asciiTheme="minorEastAsia" w:hAnsiTheme="minorEastAsia" w:cs="Arial"/>
+                <w:szCs w:val="22"/>
+              </w:rPr>
+            </w:pPr>
+            <w:r>
+              <w:rPr>
+                <w:rFonts w:asciiTheme="minorEastAsia" w:hAnsiTheme="minorEastAsia" w:cs="Arial" w:hint="eastAsia"/>
+                <w:szCs w:val="22"/>
+              </w:rPr>
+              <w:t>ユーザーデータのモデル</w:t>
+            </w:r>
+          </w:p>
+        </w:tc>
+      </w:tr>
+      <w:tr>
+        <w:trPr>
+          <w:gridAfter w:val="1"/>
+          <w:wAfter w:w="911" w:type="dxa"/>
+          <w:trHeight w:val="360"/>
+        </w:trPr>
+        <w:tc>
+          <w:tcPr>
+            <w:cnfStyle w:val="001000000000" w:firstRow="0" w:lastRow="0" w:firstColumn="1" w:lastColumn="0" w:oddVBand="0" w:evenVBand="0" w:oddHBand="0" w:evenHBand="0" w:firstRowFirstColumn="0" w:firstRowLastColumn="0" w:lastRowFirstColumn="0" w:lastRowLastColumn="0"/>
+            <w:tcW w:w="2383" w:type="dxa"/>
           </w:tcPr>
           <w:p>
             <w:pPr>
               <w:tabs>
-                <w:tab w:val="left" w:pos="1060"/>
+                <w:tab w:val="left" w:pos="1030"/>
               </w:tabs>
               <w:rPr>
                 <w:rFonts w:ascii="Arial" w:hAnsi="Arial" w:cs="Arial"/>
-                <w:sz w:val="21"/>
-                <w:szCs w:val="22"/>
-              </w:rPr>
-            </w:pPr>
-            <w:r>
-              <w:rPr>
-                <w:rFonts w:ascii="Arial" w:hAnsi="Arial" w:cs="Arial"/>
-                <w:sz w:val="21"/>
-                <w:szCs w:val="22"/>
-              </w:rPr>
-              <w:t>user_update.php</w:t>
-            </w:r>
-          </w:p>
-        </w:tc>
-        <w:tc>
-          <w:tcPr>
-            <w:tcW w:w="7331" w:type="dxa"/>
+                <w:szCs w:val="22"/>
+              </w:rPr>
+            </w:pPr>
+            <w:proofErr w:type="spellStart"/>
+            <w:r>
+              <w:rPr>
+                <w:rFonts w:ascii="Arial" w:hAnsi="Arial" w:cs="Arial"/>
+                <w:szCs w:val="22"/>
+              </w:rPr>
+              <w:t>Coordinate.php</w:t>
+            </w:r>
+            <w:proofErr w:type="spellEnd"/>
+          </w:p>
+        </w:tc>
+        <w:tc>
+          <w:tcPr>
+            <w:tcW w:w="6442" w:type="dxa"/>
+            <w:gridSpan w:val="3"/>
           </w:tcPr>
           <w:p>
             <w:pPr>
               <w:cnfStyle w:val="000000000000" w:firstRow="0" w:lastRow="0" w:firstColumn="0" w:lastColumn="0" w:oddVBand="0" w:evenVBand="0" w:oddHBand="0" w:evenHBand="0" w:firstRowFirstColumn="0" w:firstRowLastColumn="0" w:lastRowFirstColumn="0" w:lastRowLastColumn="0"/>
               <w:rPr>
                 <w:rFonts w:asciiTheme="minorEastAsia" w:hAnsiTheme="minorEastAsia" w:cs="Arial"/>
-                <w:sz w:val="21"/>
-                <w:szCs w:val="22"/>
-              </w:rPr>
-            </w:pPr>
-            <w:r>
+                <w:szCs w:val="22"/>
+              </w:rPr>
+            </w:pPr>
+            <w:r>
+              <w:rPr>
+                <w:rFonts w:asciiTheme="minorEastAsia" w:hAnsiTheme="minorEastAsia" w:cs="Arial" w:hint="eastAsia"/>
+                <w:szCs w:val="22"/>
+              </w:rPr>
+              <w:t>座標データのモデル</w:t>
+            </w:r>
+          </w:p>
+        </w:tc>
+      </w:tr>
+      <w:tr>
+        <w:trPr>
+          <w:gridAfter w:val="1"/>
+          <w:wAfter w:w="911" w:type="dxa"/>
+          <w:trHeight w:val="360"/>
+        </w:trPr>
+        <w:tc>
+          <w:tcPr>
+            <w:cnfStyle w:val="001000000000" w:firstRow="0" w:lastRow="0" w:firstColumn="1" w:lastColumn="0" w:oddVBand="0" w:evenVBand="0" w:oddHBand="0" w:evenHBand="0" w:firstRowFirstColumn="0" w:firstRowLastColumn="0" w:lastRowFirstColumn="0" w:lastRowLastColumn="0"/>
+            <w:tcW w:w="2383" w:type="dxa"/>
+          </w:tcPr>
+          <w:p>
+            <w:pPr>
+              <w:rPr>
+                <w:rFonts w:ascii="Arial" w:hAnsi="Arial" w:cs="Arial"/>
+                <w:szCs w:val="22"/>
+              </w:rPr>
+            </w:pPr>
+            <w:proofErr w:type="spellStart"/>
+            <w:r>
+              <w:rPr>
+                <w:rFonts w:ascii="Arial" w:hAnsi="Arial" w:cs="Arial"/>
+                <w:szCs w:val="22"/>
+              </w:rPr>
+              <w:t>Comment.php</w:t>
+            </w:r>
+            <w:proofErr w:type="spellEnd"/>
+          </w:p>
+        </w:tc>
+        <w:tc>
+          <w:tcPr>
+            <w:tcW w:w="6442" w:type="dxa"/>
+            <w:gridSpan w:val="3"/>
+          </w:tcPr>
+          <w:p>
+            <w:pPr>
+              <w:cnfStyle w:val="000000000000" w:firstRow="0" w:lastRow="0" w:firstColumn="0" w:lastColumn="0" w:oddVBand="0" w:evenVBand="0" w:oddHBand="0" w:evenHBand="0" w:firstRowFirstColumn="0" w:firstRowLastColumn="0" w:lastRowFirstColumn="0" w:lastRowLastColumn="0"/>
               <w:rPr>
                 <w:rFonts w:asciiTheme="minorEastAsia" w:hAnsiTheme="minorEastAsia" w:cs="Arial"/>
-                <w:sz w:val="21"/>
-                <w:szCs w:val="22"/>
-              </w:rPr>
-              <w:t>ユーザー情報の更新の確認画面</w:t>
+                <w:szCs w:val="22"/>
+              </w:rPr>
+            </w:pPr>
+            <w:r>
+              <w:rPr>
+                <w:rFonts w:asciiTheme="minorEastAsia" w:hAnsiTheme="minorEastAsia" w:cs="Arial" w:hint="eastAsia"/>
+                <w:szCs w:val="22"/>
+              </w:rPr>
+              <w:t>コメントデータのモデル</w:t>
             </w:r>
           </w:p>
         </w:tc>
@@ -738,7 +821,7 @@
     <w:tbl>
       <w:tblPr>
         <w:tblStyle w:val="1-1"/>
-        <w:tblpPr w:leftFromText="142" w:rightFromText="142" w:vertAnchor="text" w:horzAnchor="margin" w:tblpY="302"/>
+        <w:tblpPr w:leftFromText="142" w:rightFromText="142" w:vertAnchor="text" w:horzAnchor="margin" w:tblpY="568"/>
         <w:tblW w:w="9776" w:type="dxa"/>
         <w:tblLook w:val="04A0" w:firstRow="1" w:lastRow="0" w:firstColumn="1" w:lastColumn="0" w:noHBand="0" w:noVBand="1"/>
       </w:tblPr>
@@ -772,7 +855,7 @@
                 <w:sz w:val="32"/>
                 <w:szCs w:val="32"/>
               </w:rPr>
-              <w:t>login</w:t>
+              <w:t>Config</w:t>
             </w:r>
           </w:p>
         </w:tc>
@@ -787,7 +870,6 @@
             <w:pPr>
               <w:rPr>
                 <w:rFonts w:ascii="Arial" w:hAnsi="Arial" w:cs="Arial"/>
-                <w:sz w:val="21"/>
                 <w:szCs w:val="22"/>
               </w:rPr>
             </w:pPr>
@@ -795,10 +877,9 @@
             <w:r>
               <w:rPr>
                 <w:rFonts w:ascii="Arial" w:hAnsi="Arial" w:cs="Arial"/>
-                <w:sz w:val="21"/>
-                <w:szCs w:val="22"/>
-              </w:rPr>
-              <w:t>login.php</w:t>
+                <w:szCs w:val="22"/>
+              </w:rPr>
+              <w:t>database.php</w:t>
             </w:r>
             <w:proofErr w:type="spellEnd"/>
           </w:p>
@@ -812,33 +893,15 @@
               <w:cnfStyle w:val="000000000000" w:firstRow="0" w:lastRow="0" w:firstColumn="0" w:lastColumn="0" w:oddVBand="0" w:evenVBand="0" w:oddHBand="0" w:evenHBand="0" w:firstRowFirstColumn="0" w:firstRowLastColumn="0" w:lastRowFirstColumn="0" w:lastRowLastColumn="0"/>
               <w:rPr>
                 <w:rFonts w:asciiTheme="minorEastAsia" w:hAnsiTheme="minorEastAsia" w:cs="Arial"/>
-                <w:sz w:val="21"/>
                 <w:szCs w:val="22"/>
               </w:rPr>
             </w:pPr>
             <w:r>
               <w:rPr>
                 <w:rFonts w:asciiTheme="minorEastAsia" w:hAnsiTheme="minorEastAsia" w:cs="Arial"/>
-                <w:sz w:val="21"/>
-                <w:szCs w:val="22"/>
-              </w:rPr>
-              <w:t>ログインフォーム</w:t>
-            </w:r>
-            <w:r>
-              <w:rPr>
-                <w:rFonts w:asciiTheme="minorEastAsia" w:hAnsiTheme="minorEastAsia" w:cs="Arial"/>
-                <w:sz w:val="21"/>
-                <w:szCs w:val="22"/>
-              </w:rPr>
-              <w:t>の</w:t>
-            </w:r>
-            <w:r>
-              <w:rPr>
-                <w:rFonts w:asciiTheme="minorEastAsia" w:hAnsiTheme="minorEastAsia" w:cs="Arial"/>
-                <w:sz w:val="21"/>
-                <w:szCs w:val="22"/>
-              </w:rPr>
-              <w:t>表示</w:t>
+                <w:szCs w:val="22"/>
+              </w:rPr>
+              <w:t>データベース接続設定</w:t>
             </w:r>
           </w:p>
         </w:tc>
@@ -853,7 +916,6 @@
             <w:pPr>
               <w:rPr>
                 <w:rFonts w:ascii="Arial" w:hAnsi="Arial" w:cs="Arial"/>
-                <w:sz w:val="21"/>
                 <w:szCs w:val="22"/>
               </w:rPr>
             </w:pPr>
@@ -861,10 +923,9 @@
             <w:r>
               <w:rPr>
                 <w:rFonts w:ascii="Arial" w:hAnsi="Arial" w:cs="Arial"/>
-                <w:sz w:val="21"/>
-                <w:szCs w:val="22"/>
-              </w:rPr>
-              <w:t>login_process.php</w:t>
+                <w:szCs w:val="22"/>
+              </w:rPr>
+              <w:t>app.php</w:t>
             </w:r>
             <w:proofErr w:type="spellEnd"/>
           </w:p>
@@ -878,144 +939,15 @@
               <w:cnfStyle w:val="000000000000" w:firstRow="0" w:lastRow="0" w:firstColumn="0" w:lastColumn="0" w:oddVBand="0" w:evenVBand="0" w:oddHBand="0" w:evenHBand="0" w:firstRowFirstColumn="0" w:firstRowLastColumn="0" w:lastRowFirstColumn="0" w:lastRowLastColumn="0"/>
               <w:rPr>
                 <w:rFonts w:asciiTheme="minorEastAsia" w:hAnsiTheme="minorEastAsia" w:cs="Arial"/>
-                <w:sz w:val="21"/>
-                <w:szCs w:val="22"/>
-              </w:rPr>
-            </w:pPr>
-            <w:r>
-              <w:rPr>
-                <w:rFonts w:asciiTheme="minorEastAsia" w:hAnsiTheme="minorEastAsia" w:cs="Arial"/>
-                <w:sz w:val="21"/>
-                <w:szCs w:val="22"/>
-              </w:rPr>
-              <w:t>ログイン認証処理</w:t>
-            </w:r>
-            <w:r>
-              <w:rPr>
-                <w:rFonts w:asciiTheme="minorEastAsia" w:hAnsiTheme="minorEastAsia" w:cs="Arial"/>
-                <w:sz w:val="21"/>
-                <w:szCs w:val="22"/>
-              </w:rPr>
-              <w:t>（</w:t>
-            </w:r>
-            <w:r>
-              <w:rPr>
-                <w:rFonts w:asciiTheme="minorEastAsia" w:hAnsiTheme="minorEastAsia" w:cs="Arial"/>
-                <w:sz w:val="21"/>
-                <w:szCs w:val="22"/>
-              </w:rPr>
-              <w:t>成功時にセッションを開始</w:t>
-            </w:r>
-            <w:r>
-              <w:rPr>
-                <w:rFonts w:asciiTheme="minorEastAsia" w:hAnsiTheme="minorEastAsia" w:cs="Arial"/>
-                <w:sz w:val="21"/>
-                <w:szCs w:val="22"/>
-              </w:rPr>
-              <w:t>）</w:t>
-            </w:r>
-          </w:p>
-        </w:tc>
-      </w:tr>
-      <w:tr>
-        <w:tc>
-          <w:tcPr>
-            <w:cnfStyle w:val="001000000000" w:firstRow="0" w:lastRow="0" w:firstColumn="1" w:lastColumn="0" w:oddVBand="0" w:evenVBand="0" w:oddHBand="0" w:evenHBand="0" w:firstRowFirstColumn="0" w:firstRowLastColumn="0" w:lastRowFirstColumn="0" w:lastRowLastColumn="0"/>
-            <w:tcW w:w="2405" w:type="dxa"/>
-          </w:tcPr>
-          <w:p>
-            <w:pPr>
-              <w:rPr>
-                <w:rFonts w:ascii="Arial" w:hAnsi="Arial" w:cs="Arial"/>
-                <w:sz w:val="21"/>
-                <w:szCs w:val="22"/>
-              </w:rPr>
-            </w:pPr>
-            <w:proofErr w:type="spellStart"/>
-            <w:r>
-              <w:rPr>
-                <w:rFonts w:ascii="Arial" w:hAnsi="Arial" w:cs="Arial"/>
-                <w:sz w:val="21"/>
-                <w:szCs w:val="22"/>
-              </w:rPr>
-              <w:t>logout.php</w:t>
-            </w:r>
-            <w:proofErr w:type="spellEnd"/>
-          </w:p>
-        </w:tc>
-        <w:tc>
-          <w:tcPr>
-            <w:tcW w:w="7371" w:type="dxa"/>
-          </w:tcPr>
-          <w:p>
-            <w:pPr>
-              <w:cnfStyle w:val="000000000000" w:firstRow="0" w:lastRow="0" w:firstColumn="0" w:lastColumn="0" w:oddVBand="0" w:evenVBand="0" w:oddHBand="0" w:evenHBand="0" w:firstRowFirstColumn="0" w:firstRowLastColumn="0" w:lastRowFirstColumn="0" w:lastRowLastColumn="0"/>
-              <w:rPr>
-                <w:rFonts w:asciiTheme="minorEastAsia" w:hAnsiTheme="minorEastAsia" w:cs="Arial"/>
-                <w:sz w:val="21"/>
-                <w:szCs w:val="22"/>
-              </w:rPr>
-            </w:pPr>
-            <w:r>
-              <w:rPr>
-                <w:rFonts w:asciiTheme="minorEastAsia" w:hAnsiTheme="minorEastAsia" w:cs="Arial"/>
-                <w:sz w:val="21"/>
-                <w:szCs w:val="22"/>
-              </w:rPr>
-              <w:t>ログアウト機能</w:t>
-            </w:r>
-          </w:p>
-        </w:tc>
-      </w:tr>
-      <w:tr>
-        <w:tc>
-          <w:tcPr>
-            <w:cnfStyle w:val="001000000000" w:firstRow="0" w:lastRow="0" w:firstColumn="1" w:lastColumn="0" w:oddVBand="0" w:evenVBand="0" w:oddHBand="0" w:evenHBand="0" w:firstRowFirstColumn="0" w:firstRowLastColumn="0" w:lastRowFirstColumn="0" w:lastRowLastColumn="0"/>
-            <w:tcW w:w="2405" w:type="dxa"/>
-          </w:tcPr>
-          <w:p>
-            <w:pPr>
-              <w:tabs>
-                <w:tab w:val="left" w:pos="1270"/>
-              </w:tabs>
-              <w:rPr>
-                <w:rFonts w:ascii="Arial" w:hAnsi="Arial" w:cs="Arial"/>
-                <w:sz w:val="21"/>
-                <w:szCs w:val="22"/>
-              </w:rPr>
-            </w:pPr>
-            <w:proofErr w:type="spellStart"/>
-            <w:r>
-              <w:rPr>
-                <w:rFonts w:ascii="Arial" w:hAnsi="Arial" w:cs="Arial"/>
-                <w:sz w:val="21"/>
-                <w:szCs w:val="22"/>
-              </w:rPr>
-              <w:t>session.php</w:t>
-            </w:r>
-            <w:proofErr w:type="spellEnd"/>
-          </w:p>
-        </w:tc>
-        <w:tc>
-          <w:tcPr>
-            <w:tcW w:w="7371" w:type="dxa"/>
-          </w:tcPr>
-          <w:p>
-            <w:pPr>
-              <w:cnfStyle w:val="000000000000" w:firstRow="0" w:lastRow="0" w:firstColumn="0" w:lastColumn="0" w:oddVBand="0" w:evenVBand="0" w:oddHBand="0" w:evenHBand="0" w:firstRowFirstColumn="0" w:firstRowLastColumn="0" w:lastRowFirstColumn="0" w:lastRowLastColumn="0"/>
-              <w:rPr>
-                <w:rFonts w:asciiTheme="minorEastAsia" w:hAnsiTheme="minorEastAsia" w:cs="Arial"/>
-                <w:sz w:val="21"/>
-                <w:szCs w:val="22"/>
-              </w:rPr>
-            </w:pPr>
-            <w:r>
-              <w:rPr>
-                <w:rFonts w:asciiTheme="minorEastAsia" w:hAnsiTheme="minorEastAsia" w:cs="Arial"/>
-                <w:sz w:val="21"/>
-                <w:szCs w:val="22"/>
-              </w:rPr>
-              <w:t>セッション管理</w:t>
+                <w:szCs w:val="22"/>
+              </w:rPr>
+            </w:pPr>
+            <w:r>
+              <w:rPr>
+                <w:rFonts w:asciiTheme="minorEastAsia" w:hAnsiTheme="minorEastAsia" w:cs="Arial" w:hint="eastAsia"/>
+                <w:szCs w:val="22"/>
+              </w:rPr>
+              <w:t>アプリケーション全体の設定</w:t>
             </w:r>
           </w:p>
         </w:tc>
@@ -1057,15 +989,7 @@
                 <w:sz w:val="32"/>
                 <w:szCs w:val="32"/>
               </w:rPr>
-              <w:t>C</w:t>
-            </w:r>
-            <w:r>
-              <w:rPr>
-                <w:rFonts w:ascii="Arial" w:hAnsi="Arial" w:cs="Arial"/>
-                <w:sz w:val="32"/>
-                <w:szCs w:val="32"/>
-              </w:rPr>
-              <w:t>oordinate</w:t>
+              <w:t>public</w:t>
             </w:r>
           </w:p>
         </w:tc>
@@ -1083,7 +1007,6 @@
               <w:spacing w:line="360" w:lineRule="auto"/>
               <w:rPr>
                 <w:rFonts w:ascii="Arial" w:hAnsi="Arial" w:cs="Arial"/>
-                <w:sz w:val="21"/>
                 <w:szCs w:val="22"/>
               </w:rPr>
             </w:pPr>
@@ -1091,18 +1014,9 @@
             <w:r>
               <w:rPr>
                 <w:rFonts w:ascii="Arial" w:hAnsi="Arial" w:cs="Arial"/>
-                <w:sz w:val="21"/>
-                <w:szCs w:val="22"/>
-              </w:rPr>
-              <w:t>c</w:t>
-            </w:r>
-            <w:r>
-              <w:rPr>
-                <w:rFonts w:ascii="Arial" w:hAnsi="Arial" w:cs="Arial"/>
-                <w:sz w:val="21"/>
-                <w:szCs w:val="22"/>
-              </w:rPr>
-              <w:t>ss</w:t>
+                <w:szCs w:val="22"/>
+              </w:rPr>
+              <w:t>css</w:t>
             </w:r>
             <w:proofErr w:type="spellEnd"/>
           </w:p>
@@ -1112,20 +1026,18 @@
         <w:tc>
           <w:tcPr>
             <w:cnfStyle w:val="001000000000" w:firstRow="0" w:lastRow="0" w:firstColumn="1" w:lastColumn="0" w:oddVBand="0" w:evenVBand="0" w:oddHBand="0" w:evenHBand="0" w:firstRowFirstColumn="0" w:firstRowLastColumn="0" w:lastRowFirstColumn="0" w:lastRowLastColumn="0"/>
-            <w:tcW w:w="2405" w:type="dxa"/>
-          </w:tcPr>
-          <w:p>
-            <w:pPr>
-              <w:rPr>
-                <w:rFonts w:ascii="Arial" w:hAnsi="Arial" w:cs="Arial"/>
-                <w:sz w:val="21"/>
-                <w:szCs w:val="22"/>
-              </w:rPr>
-            </w:pPr>
-            <w:r>
-              <w:rPr>
-                <w:rFonts w:ascii="Arial" w:hAnsi="Arial" w:cs="Arial"/>
-                <w:sz w:val="21"/>
+            <w:tcW w:w="2434" w:type="dxa"/>
+          </w:tcPr>
+          <w:p>
+            <w:pPr>
+              <w:rPr>
+                <w:rFonts w:ascii="Arial" w:hAnsi="Arial" w:cs="Arial"/>
+                <w:szCs w:val="22"/>
+              </w:rPr>
+            </w:pPr>
+            <w:r>
+              <w:rPr>
+                <w:rFonts w:ascii="Arial" w:hAnsi="Arial" w:cs="Arial"/>
                 <w:szCs w:val="22"/>
               </w:rPr>
               <w:t>style.css</w:t>
@@ -1134,24 +1046,22 @@
         </w:tc>
         <w:tc>
           <w:tcPr>
-            <w:tcW w:w="7331" w:type="dxa"/>
+            <w:tcW w:w="7302" w:type="dxa"/>
           </w:tcPr>
           <w:p>
             <w:pPr>
               <w:cnfStyle w:val="000000000000" w:firstRow="0" w:lastRow="0" w:firstColumn="0" w:lastColumn="0" w:oddVBand="0" w:evenVBand="0" w:oddHBand="0" w:evenHBand="0" w:firstRowFirstColumn="0" w:firstRowLastColumn="0" w:lastRowFirstColumn="0" w:lastRowLastColumn="0"/>
               <w:rPr>
                 <w:rFonts w:asciiTheme="minorEastAsia" w:hAnsiTheme="minorEastAsia" w:cs="Arial"/>
-                <w:sz w:val="21"/>
-                <w:szCs w:val="22"/>
-              </w:rPr>
-            </w:pPr>
-            <w:r>
-              <w:rPr>
-                <w:rFonts w:asciiTheme="minorEastAsia" w:hAnsiTheme="minorEastAsia" w:cs="Arial"/>
-                <w:sz w:val="21"/>
-                <w:szCs w:val="22"/>
-              </w:rPr>
-              <w:t>デザイン</w:t>
+                <w:szCs w:val="22"/>
+              </w:rPr>
+            </w:pPr>
+            <w:r>
+              <w:rPr>
+                <w:rFonts w:asciiTheme="minorEastAsia" w:hAnsiTheme="minorEastAsia" w:cs="Arial" w:hint="eastAsia"/>
+                <w:szCs w:val="22"/>
+              </w:rPr>
+              <w:t>メインのスタイルシート</w:t>
             </w:r>
           </w:p>
         </w:tc>
@@ -1166,10 +1076,12 @@
           </w:tcPr>
           <w:p>
             <w:pPr>
+              <w:tabs>
+                <w:tab w:val="left" w:pos="930"/>
+              </w:tabs>
               <w:spacing w:line="360" w:lineRule="auto"/>
               <w:rPr>
                 <w:rFonts w:ascii="Arial" w:hAnsi="Arial" w:cs="Arial"/>
-                <w:sz w:val="21"/>
                 <w:szCs w:val="22"/>
               </w:rPr>
             </w:pPr>
@@ -1177,18 +1089,9 @@
             <w:r>
               <w:rPr>
                 <w:rFonts w:ascii="Arial" w:hAnsi="Arial" w:cs="Arial"/>
-                <w:sz w:val="21"/>
-                <w:szCs w:val="22"/>
-              </w:rPr>
-              <w:t>p</w:t>
-            </w:r>
-            <w:r>
-              <w:rPr>
-                <w:rFonts w:ascii="Arial" w:hAnsi="Arial" w:cs="Arial"/>
-                <w:sz w:val="21"/>
-                <w:szCs w:val="22"/>
-              </w:rPr>
-              <w:t>hp</w:t>
+                <w:szCs w:val="22"/>
+              </w:rPr>
+              <w:t>js</w:t>
             </w:r>
             <w:proofErr w:type="spellEnd"/>
           </w:p>
@@ -1198,48 +1101,49 @@
         <w:tc>
           <w:tcPr>
             <w:cnfStyle w:val="001000000000" w:firstRow="0" w:lastRow="0" w:firstColumn="1" w:lastColumn="0" w:oddVBand="0" w:evenVBand="0" w:oddHBand="0" w:evenHBand="0" w:firstRowFirstColumn="0" w:firstRowLastColumn="0" w:lastRowFirstColumn="0" w:lastRowLastColumn="0"/>
-            <w:tcW w:w="2405" w:type="dxa"/>
-          </w:tcPr>
-          <w:p>
-            <w:pPr>
-              <w:rPr>
-                <w:rFonts w:ascii="Arial" w:hAnsi="Arial" w:cs="Arial"/>
-                <w:sz w:val="21"/>
-                <w:szCs w:val="22"/>
-              </w:rPr>
-            </w:pPr>
-            <w:proofErr w:type="spellStart"/>
-            <w:r>
-              <w:rPr>
-                <w:rFonts w:ascii="Arial" w:hAnsi="Arial" w:cs="Arial"/>
-                <w:sz w:val="21"/>
-                <w:szCs w:val="22"/>
-              </w:rPr>
-              <w:t>get_user_id.php</w:t>
-            </w:r>
-            <w:proofErr w:type="spellEnd"/>
-          </w:p>
-        </w:tc>
-        <w:tc>
-          <w:tcPr>
-            <w:tcW w:w="7331" w:type="dxa"/>
+            <w:tcW w:w="2434" w:type="dxa"/>
+          </w:tcPr>
+          <w:p>
+            <w:pPr>
+              <w:rPr>
+                <w:rFonts w:ascii="Arial" w:hAnsi="Arial" w:cs="Arial"/>
+                <w:szCs w:val="22"/>
+              </w:rPr>
+            </w:pPr>
+            <w:r>
+              <w:rPr>
+                <w:rFonts w:ascii="Arial" w:hAnsi="Arial" w:cs="Arial"/>
+                <w:szCs w:val="22"/>
+              </w:rPr>
+              <w:t>app.js</w:t>
+            </w:r>
+          </w:p>
+        </w:tc>
+        <w:tc>
+          <w:tcPr>
+            <w:tcW w:w="7302" w:type="dxa"/>
           </w:tcPr>
           <w:p>
             <w:pPr>
               <w:cnfStyle w:val="000000000000" w:firstRow="0" w:lastRow="0" w:firstColumn="0" w:lastColumn="0" w:oddVBand="0" w:evenVBand="0" w:oddHBand="0" w:evenHBand="0" w:firstRowFirstColumn="0" w:firstRowLastColumn="0" w:lastRowFirstColumn="0" w:lastRowLastColumn="0"/>
               <w:rPr>
                 <w:rFonts w:asciiTheme="minorEastAsia" w:hAnsiTheme="minorEastAsia" w:cs="Arial"/>
-                <w:sz w:val="21"/>
-                <w:szCs w:val="22"/>
-              </w:rPr>
-            </w:pPr>
+                <w:szCs w:val="22"/>
+              </w:rPr>
+            </w:pPr>
+            <w:r>
+              <w:rPr>
+                <w:rFonts w:asciiTheme="minorEastAsia" w:hAnsiTheme="minorEastAsia" w:cs="Arial" w:hint="eastAsia"/>
+                <w:szCs w:val="22"/>
+              </w:rPr>
+              <w:t>メインの</w:t>
+            </w:r>
             <w:r>
               <w:rPr>
                 <w:rFonts w:asciiTheme="minorEastAsia" w:hAnsiTheme="minorEastAsia" w:cs="Arial"/>
-                <w:sz w:val="21"/>
-                <w:szCs w:val="22"/>
-              </w:rPr>
-              <w:t>セッションからユーザーIDを取得し、返す。</w:t>
+                <w:szCs w:val="22"/>
+              </w:rPr>
+              <w:t>JavaScriptファイル</w:t>
             </w:r>
           </w:p>
         </w:tc>
@@ -1248,13 +1152,12 @@
         <w:tc>
           <w:tcPr>
             <w:cnfStyle w:val="001000000000" w:firstRow="0" w:lastRow="0" w:firstColumn="1" w:lastColumn="0" w:oddVBand="0" w:evenVBand="0" w:oddHBand="0" w:evenHBand="0" w:firstRowFirstColumn="0" w:firstRowLastColumn="0" w:lastRowFirstColumn="0" w:lastRowLastColumn="0"/>
-            <w:tcW w:w="2405" w:type="dxa"/>
-          </w:tcPr>
-          <w:p>
-            <w:pPr>
-              <w:rPr>
-                <w:rFonts w:ascii="Arial" w:hAnsi="Arial" w:cs="Arial"/>
-                <w:sz w:val="21"/>
+            <w:tcW w:w="2434" w:type="dxa"/>
+          </w:tcPr>
+          <w:p>
+            <w:pPr>
+              <w:rPr>
+                <w:rFonts w:ascii="Arial" w:hAnsi="Arial" w:cs="Arial"/>
                 <w:szCs w:val="22"/>
               </w:rPr>
             </w:pPr>
@@ -1262,35 +1165,119 @@
             <w:r>
               <w:rPr>
                 <w:rFonts w:ascii="Arial" w:hAnsi="Arial" w:cs="Arial"/>
-                <w:sz w:val="21"/>
-                <w:szCs w:val="22"/>
-              </w:rPr>
-              <w:t>MYDB.php</w:t>
+                <w:szCs w:val="22"/>
+              </w:rPr>
+              <w:t>index.php</w:t>
             </w:r>
             <w:proofErr w:type="spellEnd"/>
           </w:p>
         </w:tc>
         <w:tc>
           <w:tcPr>
-            <w:tcW w:w="7331" w:type="dxa"/>
+            <w:tcW w:w="7302" w:type="dxa"/>
           </w:tcPr>
           <w:p>
             <w:pPr>
               <w:cnfStyle w:val="000000000000" w:firstRow="0" w:lastRow="0" w:firstColumn="0" w:lastColumn="0" w:oddVBand="0" w:evenVBand="0" w:oddHBand="0" w:evenHBand="0" w:firstRowFirstColumn="0" w:firstRowLastColumn="0" w:lastRowFirstColumn="0" w:lastRowLastColumn="0"/>
               <w:rPr>
                 <w:rFonts w:asciiTheme="minorEastAsia" w:hAnsiTheme="minorEastAsia" w:cs="Arial"/>
-                <w:sz w:val="21"/>
-                <w:szCs w:val="22"/>
-              </w:rPr>
-            </w:pPr>
-            <w:r>
-              <w:rPr>
-                <w:rFonts w:asciiTheme="minorEastAsia" w:hAnsiTheme="minorEastAsia" w:cs="Arial"/>
-                <w:sz w:val="21"/>
-                <w:szCs w:val="22"/>
-              </w:rPr>
-              <w:t>データベース接続の管理</w:t>
-            </w:r>
+                <w:szCs w:val="22"/>
+              </w:rPr>
+            </w:pPr>
+            <w:r>
+              <w:rPr>
+                <w:rFonts w:asciiTheme="minorEastAsia" w:hAnsiTheme="minorEastAsia" w:cs="Arial" w:hint="eastAsia"/>
+                <w:szCs w:val="22"/>
+              </w:rPr>
+              <w:t>アプリケーションのエントリーポイント</w:t>
+            </w:r>
+          </w:p>
+        </w:tc>
+      </w:tr>
+    </w:tbl>
+    <w:p>
+      <w:pPr>
+        <w:rPr>
+          <w:rFonts w:ascii="Arial" w:hAnsi="Arial" w:cs="Arial"/>
+          <w:szCs w:val="22"/>
+        </w:rPr>
+      </w:pPr>
+    </w:p>
+    <w:p>
+      <w:pPr>
+        <w:rPr>
+          <w:rFonts w:ascii="Arial" w:hAnsi="Arial" w:cs="Arial"/>
+          <w:szCs w:val="22"/>
+        </w:rPr>
+      </w:pPr>
+    </w:p>
+    <w:p>
+      <w:pPr>
+        <w:rPr>
+          <w:rFonts w:ascii="Arial" w:hAnsi="Arial" w:cs="Arial"/>
+          <w:szCs w:val="22"/>
+        </w:rPr>
+      </w:pPr>
+    </w:p>
+    <w:p>
+      <w:pPr>
+        <w:rPr>
+          <w:rFonts w:ascii="Arial" w:hAnsi="Arial" w:cs="Arial"/>
+          <w:szCs w:val="22"/>
+        </w:rPr>
+      </w:pPr>
+    </w:p>
+    <w:p>
+      <w:pPr>
+        <w:rPr>
+          <w:rFonts w:ascii="Arial" w:hAnsi="Arial" w:cs="Arial"/>
+          <w:szCs w:val="22"/>
+        </w:rPr>
+      </w:pPr>
+    </w:p>
+    <w:tbl>
+      <w:tblPr>
+        <w:tblStyle w:val="1-1"/>
+        <w:tblpPr w:leftFromText="142" w:rightFromText="142" w:vertAnchor="text" w:horzAnchor="margin" w:tblpY="112"/>
+        <w:tblW w:w="0" w:type="auto"/>
+        <w:tblLook w:val="04A0" w:firstRow="1" w:lastRow="0" w:firstColumn="1" w:lastColumn="0" w:noHBand="0" w:noVBand="1"/>
+      </w:tblPr>
+      <w:tblGrid>
+        <w:gridCol w:w="2515"/>
+        <w:gridCol w:w="67"/>
+        <w:gridCol w:w="6265"/>
+        <w:gridCol w:w="889"/>
+      </w:tblGrid>
+      <w:tr>
+        <w:trPr>
+          <w:cnfStyle w:val="100000000000" w:firstRow="1" w:lastRow="0" w:firstColumn="0" w:lastColumn="0" w:oddVBand="0" w:evenVBand="0" w:oddHBand="0" w:evenHBand="0" w:firstRowFirstColumn="0" w:firstRowLastColumn="0" w:lastRowFirstColumn="0" w:lastRowLastColumn="0"/>
+        </w:trPr>
+        <w:tc>
+          <w:tcPr>
+            <w:cnfStyle w:val="001000000000" w:firstRow="0" w:lastRow="0" w:firstColumn="1" w:lastColumn="0" w:oddVBand="0" w:evenVBand="0" w:oddHBand="0" w:evenHBand="0" w:firstRowFirstColumn="0" w:firstRowLastColumn="0" w:lastRowFirstColumn="0" w:lastRowLastColumn="0"/>
+            <w:tcW w:w="9736" w:type="dxa"/>
+            <w:gridSpan w:val="4"/>
+            <w:shd w:val="clear" w:color="auto" w:fill="83CAEB" w:themeFill="accent1" w:themeFillTint="66"/>
+          </w:tcPr>
+          <w:p>
+            <w:pPr>
+              <w:rPr>
+                <w:rFonts w:ascii="Arial" w:hAnsi="Arial" w:cs="Arial"/>
+                <w:sz w:val="32"/>
+                <w:szCs w:val="32"/>
+              </w:rPr>
+            </w:pPr>
+            <w:proofErr w:type="spellStart"/>
+            <w:r>
+              <w:rPr>
+                <w:rFonts w:ascii="Arial" w:hAnsi="Arial" w:cs="Arial"/>
+                <w:sz w:val="32"/>
+                <w:szCs w:val="32"/>
+              </w:rPr>
+              <w:lastRenderedPageBreak/>
+              <w:t>src</w:t>
+            </w:r>
+            <w:proofErr w:type="spellEnd"/>
           </w:p>
         </w:tc>
       </w:tr>
@@ -1298,51 +1285,24 @@
         <w:tc>
           <w:tcPr>
             <w:cnfStyle w:val="001000000000" w:firstRow="0" w:lastRow="0" w:firstColumn="1" w:lastColumn="0" w:oddVBand="0" w:evenVBand="0" w:oddHBand="0" w:evenHBand="0" w:firstRowFirstColumn="0" w:firstRowLastColumn="0" w:lastRowFirstColumn="0" w:lastRowLastColumn="0"/>
-            <w:tcW w:w="2405" w:type="dxa"/>
-          </w:tcPr>
-          <w:p>
-            <w:pPr>
-              <w:rPr>
-                <w:rFonts w:ascii="Arial" w:hAnsi="Arial" w:cs="Arial"/>
-                <w:sz w:val="21"/>
-                <w:szCs w:val="22"/>
-              </w:rPr>
-            </w:pPr>
-            <w:proofErr w:type="spellStart"/>
-            <w:r>
-              <w:rPr>
-                <w:rFonts w:ascii="Arial" w:hAnsi="Arial" w:cs="Arial"/>
-                <w:sz w:val="21"/>
-                <w:szCs w:val="22"/>
-              </w:rPr>
-              <w:t>save_coordinates.php</w:t>
-            </w:r>
-            <w:proofErr w:type="spellEnd"/>
-          </w:p>
-        </w:tc>
-        <w:tc>
-          <w:tcPr>
-            <w:tcW w:w="7331" w:type="dxa"/>
-          </w:tcPr>
-          <w:p>
-            <w:pPr>
-              <w:tabs>
-                <w:tab w:val="left" w:pos="910"/>
-              </w:tabs>
-              <w:cnfStyle w:val="000000000000" w:firstRow="0" w:lastRow="0" w:firstColumn="0" w:lastColumn="0" w:oddVBand="0" w:evenVBand="0" w:oddHBand="0" w:evenHBand="0" w:firstRowFirstColumn="0" w:firstRowLastColumn="0" w:lastRowFirstColumn="0" w:lastRowLastColumn="0"/>
-              <w:rPr>
-                <w:rFonts w:asciiTheme="minorEastAsia" w:hAnsiTheme="minorEastAsia" w:cs="Arial"/>
-                <w:sz w:val="21"/>
-                <w:szCs w:val="22"/>
-              </w:rPr>
-            </w:pPr>
-            <w:r>
-              <w:rPr>
-                <w:rFonts w:asciiTheme="minorEastAsia" w:hAnsiTheme="minorEastAsia" w:cs="Arial"/>
-                <w:sz w:val="21"/>
-                <w:szCs w:val="22"/>
-              </w:rPr>
-              <w:t>JSONデータを受け取り、データベースに保存</w:t>
+            <w:tcW w:w="9736" w:type="dxa"/>
+            <w:gridSpan w:val="4"/>
+            <w:shd w:val="clear" w:color="auto" w:fill="CAEDFB" w:themeFill="accent4" w:themeFillTint="33"/>
+          </w:tcPr>
+          <w:p>
+            <w:pPr>
+              <w:spacing w:line="360" w:lineRule="auto"/>
+              <w:rPr>
+                <w:rFonts w:ascii="Arial" w:hAnsi="Arial" w:cs="Arial"/>
+                <w:szCs w:val="22"/>
+              </w:rPr>
+            </w:pPr>
+            <w:r>
+              <w:rPr>
+                <w:rFonts w:ascii="Arial" w:hAnsi="Arial" w:cs="Arial"/>
+                <w:szCs w:val="22"/>
+              </w:rPr>
+              <w:t>Auth</w:t>
             </w:r>
           </w:p>
         </w:tc>
@@ -1351,17 +1311,13 @@
         <w:tc>
           <w:tcPr>
             <w:cnfStyle w:val="001000000000" w:firstRow="0" w:lastRow="0" w:firstColumn="1" w:lastColumn="0" w:oddVBand="0" w:evenVBand="0" w:oddHBand="0" w:evenHBand="0" w:firstRowFirstColumn="0" w:firstRowLastColumn="0" w:lastRowFirstColumn="0" w:lastRowLastColumn="0"/>
-            <w:tcW w:w="2405" w:type="dxa"/>
-          </w:tcPr>
-          <w:p>
-            <w:pPr>
-              <w:tabs>
-                <w:tab w:val="left" w:pos="1070"/>
-                <w:tab w:val="left" w:pos="1250"/>
-              </w:tabs>
-              <w:rPr>
-                <w:rFonts w:ascii="Arial" w:hAnsi="Arial" w:cs="Arial"/>
-                <w:sz w:val="21"/>
+            <w:tcW w:w="2434" w:type="dxa"/>
+            <w:gridSpan w:val="2"/>
+          </w:tcPr>
+          <w:p>
+            <w:pPr>
+              <w:rPr>
+                <w:rFonts w:ascii="Arial" w:hAnsi="Arial" w:cs="Arial"/>
                 <w:szCs w:val="22"/>
               </w:rPr>
             </w:pPr>
@@ -1369,62 +1325,327 @@
             <w:r>
               <w:rPr>
                 <w:rFonts w:ascii="Arial" w:hAnsi="Arial" w:cs="Arial"/>
-                <w:sz w:val="21"/>
-                <w:szCs w:val="22"/>
-              </w:rPr>
-              <w:t>sesstion_save.php</w:t>
+                <w:szCs w:val="22"/>
+              </w:rPr>
+              <w:t>LoginService.php</w:t>
             </w:r>
             <w:proofErr w:type="spellEnd"/>
           </w:p>
         </w:tc>
         <w:tc>
           <w:tcPr>
-            <w:tcW w:w="7331" w:type="dxa"/>
+            <w:tcW w:w="7302" w:type="dxa"/>
+            <w:gridSpan w:val="2"/>
           </w:tcPr>
           <w:p>
             <w:pPr>
               <w:cnfStyle w:val="000000000000" w:firstRow="0" w:lastRow="0" w:firstColumn="0" w:lastColumn="0" w:oddVBand="0" w:evenVBand="0" w:oddHBand="0" w:evenHBand="0" w:firstRowFirstColumn="0" w:firstRowLastColumn="0" w:lastRowFirstColumn="0" w:lastRowLastColumn="0"/>
               <w:rPr>
                 <w:rFonts w:asciiTheme="minorEastAsia" w:hAnsiTheme="minorEastAsia" w:cs="Arial"/>
-                <w:sz w:val="21"/>
-                <w:szCs w:val="22"/>
-              </w:rPr>
-            </w:pPr>
-            <w:r>
-              <w:rPr>
-                <w:rFonts w:asciiTheme="minorEastAsia" w:hAnsiTheme="minorEastAsia" w:cs="Arial"/>
-                <w:sz w:val="21"/>
-                <w:szCs w:val="22"/>
-              </w:rPr>
-              <w:t>セッションの開始とユーザーIDのチェック</w:t>
+                <w:szCs w:val="22"/>
+              </w:rPr>
+            </w:pPr>
+            <w:r>
+              <w:rPr>
+                <w:rFonts w:asciiTheme="minorEastAsia" w:hAnsiTheme="minorEastAsia" w:cs="Arial" w:hint="eastAsia"/>
+                <w:szCs w:val="22"/>
+              </w:rPr>
+              <w:t>ログイン処理</w:t>
             </w:r>
           </w:p>
         </w:tc>
       </w:tr>
       <w:tr>
+        <w:tc>
+          <w:tcPr>
+            <w:cnfStyle w:val="001000000000" w:firstRow="0" w:lastRow="0" w:firstColumn="1" w:lastColumn="0" w:oddVBand="0" w:evenVBand="0" w:oddHBand="0" w:evenHBand="0" w:firstRowFirstColumn="0" w:firstRowLastColumn="0" w:lastRowFirstColumn="0" w:lastRowLastColumn="0"/>
+            <w:tcW w:w="9736" w:type="dxa"/>
+            <w:gridSpan w:val="4"/>
+            <w:shd w:val="clear" w:color="auto" w:fill="CAEDFB" w:themeFill="accent4" w:themeFillTint="33"/>
+          </w:tcPr>
+          <w:p>
+            <w:pPr>
+              <w:tabs>
+                <w:tab w:val="left" w:pos="930"/>
+              </w:tabs>
+              <w:spacing w:line="360" w:lineRule="auto"/>
+              <w:rPr>
+                <w:rFonts w:ascii="Arial" w:hAnsi="Arial" w:cs="Arial"/>
+                <w:szCs w:val="22"/>
+              </w:rPr>
+            </w:pPr>
+            <w:r>
+              <w:rPr>
+                <w:rFonts w:ascii="Arial" w:hAnsi="Arial" w:cs="Arial"/>
+                <w:szCs w:val="22"/>
+              </w:rPr>
+              <w:t>User</w:t>
+            </w:r>
+          </w:p>
+        </w:tc>
+      </w:tr>
+      <w:tr>
+        <w:tc>
+          <w:tcPr>
+            <w:cnfStyle w:val="001000000000" w:firstRow="0" w:lastRow="0" w:firstColumn="1" w:lastColumn="0" w:oddVBand="0" w:evenVBand="0" w:oddHBand="0" w:evenHBand="0" w:firstRowFirstColumn="0" w:firstRowLastColumn="0" w:lastRowFirstColumn="0" w:lastRowLastColumn="0"/>
+            <w:tcW w:w="2434" w:type="dxa"/>
+            <w:gridSpan w:val="2"/>
+          </w:tcPr>
+          <w:p>
+            <w:pPr>
+              <w:rPr>
+                <w:rFonts w:ascii="Arial" w:hAnsi="Arial" w:cs="Arial"/>
+                <w:szCs w:val="22"/>
+              </w:rPr>
+            </w:pPr>
+            <w:proofErr w:type="spellStart"/>
+            <w:r>
+              <w:rPr>
+                <w:rFonts w:ascii="Arial" w:hAnsi="Arial" w:cs="Arial"/>
+                <w:szCs w:val="22"/>
+              </w:rPr>
+              <w:t>UserService.php</w:t>
+            </w:r>
+            <w:proofErr w:type="spellEnd"/>
+          </w:p>
+        </w:tc>
+        <w:tc>
+          <w:tcPr>
+            <w:tcW w:w="7302" w:type="dxa"/>
+            <w:gridSpan w:val="2"/>
+          </w:tcPr>
+          <w:p>
+            <w:pPr>
+              <w:cnfStyle w:val="000000000000" w:firstRow="0" w:lastRow="0" w:firstColumn="0" w:lastColumn="0" w:oddVBand="0" w:evenVBand="0" w:oddHBand="0" w:evenHBand="0" w:firstRowFirstColumn="0" w:firstRowLastColumn="0" w:lastRowFirstColumn="0" w:lastRowLastColumn="0"/>
+              <w:rPr>
+                <w:rFonts w:asciiTheme="minorEastAsia" w:hAnsiTheme="minorEastAsia" w:cs="Arial"/>
+                <w:szCs w:val="22"/>
+              </w:rPr>
+            </w:pPr>
+            <w:r>
+              <w:rPr>
+                <w:rFonts w:asciiTheme="minorEastAsia" w:hAnsiTheme="minorEastAsia" w:cs="Arial" w:hint="eastAsia"/>
+                <w:szCs w:val="22"/>
+              </w:rPr>
+              <w:t>ユーザー操作のロジック</w:t>
+            </w:r>
+          </w:p>
+        </w:tc>
+      </w:tr>
+      <w:tr>
+        <w:trPr>
+          <w:gridAfter w:val="1"/>
+          <w:wAfter w:w="908" w:type="dxa"/>
+        </w:trPr>
+        <w:tc>
+          <w:tcPr>
+            <w:cnfStyle w:val="001000000000" w:firstRow="0" w:lastRow="0" w:firstColumn="1" w:lastColumn="0" w:oddVBand="0" w:evenVBand="0" w:oddHBand="0" w:evenHBand="0" w:firstRowFirstColumn="0" w:firstRowLastColumn="0" w:lastRowFirstColumn="0" w:lastRowLastColumn="0"/>
+            <w:tcW w:w="8828" w:type="dxa"/>
+            <w:gridSpan w:val="3"/>
+            <w:shd w:val="clear" w:color="auto" w:fill="CAEDFB" w:themeFill="accent4" w:themeFillTint="33"/>
+          </w:tcPr>
+          <w:p>
+            <w:pPr>
+              <w:tabs>
+                <w:tab w:val="left" w:pos="930"/>
+              </w:tabs>
+              <w:spacing w:line="360" w:lineRule="auto"/>
+              <w:rPr>
+                <w:rFonts w:ascii="Arial" w:hAnsi="Arial" w:cs="Arial"/>
+                <w:szCs w:val="22"/>
+              </w:rPr>
+            </w:pPr>
+            <w:r>
+              <w:rPr>
+                <w:rFonts w:ascii="Arial" w:hAnsi="Arial" w:cs="Arial"/>
+                <w:szCs w:val="22"/>
+              </w:rPr>
+              <w:t>Coordinate</w:t>
+            </w:r>
+          </w:p>
+        </w:tc>
+      </w:tr>
+      <w:tr>
+        <w:trPr>
+          <w:gridAfter w:val="1"/>
+          <w:wAfter w:w="908" w:type="dxa"/>
+        </w:trPr>
+        <w:tc>
+          <w:tcPr>
+            <w:cnfStyle w:val="001000000000" w:firstRow="0" w:lastRow="0" w:firstColumn="1" w:lastColumn="0" w:oddVBand="0" w:evenVBand="0" w:oddHBand="0" w:evenHBand="0" w:firstRowFirstColumn="0" w:firstRowLastColumn="0" w:lastRowFirstColumn="0" w:lastRowLastColumn="0"/>
+            <w:tcW w:w="2366" w:type="dxa"/>
+          </w:tcPr>
+          <w:p>
+            <w:pPr>
+              <w:rPr>
+                <w:rFonts w:ascii="Arial" w:hAnsi="Arial" w:cs="Arial"/>
+                <w:szCs w:val="22"/>
+              </w:rPr>
+            </w:pPr>
+            <w:proofErr w:type="spellStart"/>
+            <w:r>
+              <w:rPr>
+                <w:rFonts w:ascii="Arial" w:hAnsi="Arial" w:cs="Arial"/>
+                <w:szCs w:val="22"/>
+              </w:rPr>
+              <w:t>CoordinateService.php</w:t>
+            </w:r>
+            <w:proofErr w:type="spellEnd"/>
+          </w:p>
+        </w:tc>
+        <w:tc>
+          <w:tcPr>
+            <w:tcW w:w="6462" w:type="dxa"/>
+            <w:gridSpan w:val="2"/>
+          </w:tcPr>
+          <w:p>
+            <w:pPr>
+              <w:cnfStyle w:val="000000000000" w:firstRow="0" w:lastRow="0" w:firstColumn="0" w:lastColumn="0" w:oddVBand="0" w:evenVBand="0" w:oddHBand="0" w:evenHBand="0" w:firstRowFirstColumn="0" w:firstRowLastColumn="0" w:lastRowFirstColumn="0" w:lastRowLastColumn="0"/>
+              <w:rPr>
+                <w:rFonts w:asciiTheme="minorEastAsia" w:hAnsiTheme="minorEastAsia" w:cs="Arial"/>
+                <w:szCs w:val="22"/>
+              </w:rPr>
+            </w:pPr>
+            <w:r>
+              <w:rPr>
+                <w:rFonts w:asciiTheme="minorEastAsia" w:hAnsiTheme="minorEastAsia" w:cs="Arial" w:hint="eastAsia"/>
+                <w:szCs w:val="22"/>
+              </w:rPr>
+              <w:t>座標データの処理</w:t>
+            </w:r>
+          </w:p>
+        </w:tc>
+      </w:tr>
+      <w:tr>
+        <w:trPr>
+          <w:gridAfter w:val="1"/>
+          <w:wAfter w:w="908" w:type="dxa"/>
+        </w:trPr>
+        <w:tc>
+          <w:tcPr>
+            <w:cnfStyle w:val="001000000000" w:firstRow="0" w:lastRow="0" w:firstColumn="1" w:lastColumn="0" w:oddVBand="0" w:evenVBand="0" w:oddHBand="0" w:evenHBand="0" w:firstRowFirstColumn="0" w:firstRowLastColumn="0" w:lastRowFirstColumn="0" w:lastRowLastColumn="0"/>
+            <w:tcW w:w="8828" w:type="dxa"/>
+            <w:gridSpan w:val="3"/>
+            <w:shd w:val="clear" w:color="auto" w:fill="CAEDFB" w:themeFill="accent4" w:themeFillTint="33"/>
+          </w:tcPr>
+          <w:p>
+            <w:pPr>
+              <w:tabs>
+                <w:tab w:val="left" w:pos="930"/>
+              </w:tabs>
+              <w:spacing w:line="360" w:lineRule="auto"/>
+              <w:rPr>
+                <w:rFonts w:ascii="Arial" w:hAnsi="Arial" w:cs="Arial"/>
+                <w:szCs w:val="22"/>
+              </w:rPr>
+            </w:pPr>
+            <w:r>
+              <w:rPr>
+                <w:rFonts w:ascii="Arial" w:hAnsi="Arial" w:cs="Arial"/>
+                <w:szCs w:val="22"/>
+              </w:rPr>
+              <w:t>Comment</w:t>
+            </w:r>
+          </w:p>
+        </w:tc>
+      </w:tr>
+      <w:tr>
+        <w:trPr>
+          <w:gridAfter w:val="1"/>
+          <w:wAfter w:w="908" w:type="dxa"/>
+        </w:trPr>
+        <w:tc>
+          <w:tcPr>
+            <w:cnfStyle w:val="001000000000" w:firstRow="0" w:lastRow="0" w:firstColumn="1" w:lastColumn="0" w:oddVBand="0" w:evenVBand="0" w:oddHBand="0" w:evenHBand="0" w:firstRowFirstColumn="0" w:firstRowLastColumn="0" w:lastRowFirstColumn="0" w:lastRowLastColumn="0"/>
+            <w:tcW w:w="2366" w:type="dxa"/>
+          </w:tcPr>
+          <w:p>
+            <w:pPr>
+              <w:rPr>
+                <w:rFonts w:ascii="Arial" w:hAnsi="Arial" w:cs="Arial"/>
+                <w:szCs w:val="22"/>
+              </w:rPr>
+            </w:pPr>
+            <w:proofErr w:type="spellStart"/>
+            <w:r>
+              <w:rPr>
+                <w:rFonts w:ascii="Arial" w:hAnsi="Arial" w:cs="Arial"/>
+                <w:szCs w:val="22"/>
+              </w:rPr>
+              <w:t>CommentService.php</w:t>
+            </w:r>
+            <w:proofErr w:type="spellEnd"/>
+          </w:p>
+        </w:tc>
+        <w:tc>
+          <w:tcPr>
+            <w:tcW w:w="6462" w:type="dxa"/>
+            <w:gridSpan w:val="2"/>
+          </w:tcPr>
+          <w:p>
+            <w:pPr>
+              <w:cnfStyle w:val="000000000000" w:firstRow="0" w:lastRow="0" w:firstColumn="0" w:lastColumn="0" w:oddVBand="0" w:evenVBand="0" w:oddHBand="0" w:evenHBand="0" w:firstRowFirstColumn="0" w:firstRowLastColumn="0" w:lastRowFirstColumn="0" w:lastRowLastColumn="0"/>
+              <w:rPr>
+                <w:rFonts w:asciiTheme="minorEastAsia" w:hAnsiTheme="minorEastAsia" w:cs="Arial"/>
+                <w:szCs w:val="22"/>
+              </w:rPr>
+            </w:pPr>
+            <w:r>
+              <w:rPr>
+                <w:rFonts w:asciiTheme="minorEastAsia" w:hAnsiTheme="minorEastAsia" w:cs="Arial" w:hint="eastAsia"/>
+                <w:szCs w:val="22"/>
+              </w:rPr>
+              <w:t>コメント操作のロジック</w:t>
+            </w:r>
+          </w:p>
+        </w:tc>
+      </w:tr>
+    </w:tbl>
+    <w:p>
+      <w:pPr>
+        <w:rPr>
+          <w:rFonts w:ascii="Arial" w:hAnsi="Arial" w:cs="Arial"/>
+          <w:szCs w:val="22"/>
+        </w:rPr>
+      </w:pPr>
+    </w:p>
+    <w:tbl>
+      <w:tblPr>
+        <w:tblStyle w:val="1-1"/>
+        <w:tblpPr w:leftFromText="142" w:rightFromText="142" w:vertAnchor="text" w:horzAnchor="margin" w:tblpY="165"/>
+        <w:tblW w:w="0" w:type="auto"/>
+        <w:tblLook w:val="04A0" w:firstRow="1" w:lastRow="0" w:firstColumn="1" w:lastColumn="0" w:noHBand="0" w:noVBand="1"/>
+      </w:tblPr>
+      <w:tblGrid>
+        <w:gridCol w:w="2434"/>
+        <w:gridCol w:w="7302"/>
+      </w:tblGrid>
+      <w:tr>
+        <w:trPr>
+          <w:cnfStyle w:val="100000000000" w:firstRow="1" w:lastRow="0" w:firstColumn="0" w:lastColumn="0" w:oddVBand="0" w:evenVBand="0" w:oddHBand="0" w:evenHBand="0" w:firstRowFirstColumn="0" w:firstRowLastColumn="0" w:lastRowFirstColumn="0" w:lastRowLastColumn="0"/>
+        </w:trPr>
         <w:tc>
           <w:tcPr>
             <w:cnfStyle w:val="001000000000" w:firstRow="0" w:lastRow="0" w:firstColumn="1" w:lastColumn="0" w:oddVBand="0" w:evenVBand="0" w:oddHBand="0" w:evenHBand="0" w:firstRowFirstColumn="0" w:firstRowLastColumn="0" w:lastRowFirstColumn="0" w:lastRowLastColumn="0"/>
             <w:tcW w:w="9736" w:type="dxa"/>
             <w:gridSpan w:val="2"/>
-            <w:shd w:val="clear" w:color="auto" w:fill="CAEDFB" w:themeFill="accent4" w:themeFillTint="33"/>
-          </w:tcPr>
-          <w:p>
-            <w:pPr>
-              <w:spacing w:line="360" w:lineRule="auto"/>
-              <w:rPr>
-                <w:rFonts w:ascii="Arial" w:hAnsi="Arial" w:cs="Arial"/>
-                <w:sz w:val="21"/>
-                <w:szCs w:val="22"/>
-              </w:rPr>
-            </w:pPr>
-            <w:r>
-              <w:rPr>
-                <w:rFonts w:ascii="Arial" w:hAnsi="Arial" w:cs="Arial"/>
-                <w:sz w:val="21"/>
-                <w:szCs w:val="22"/>
-              </w:rPr>
-              <w:t>script</w:t>
+            <w:shd w:val="clear" w:color="auto" w:fill="83CAEB" w:themeFill="accent1" w:themeFillTint="66"/>
+          </w:tcPr>
+          <w:p>
+            <w:pPr>
+              <w:rPr>
+                <w:rFonts w:ascii="Arial" w:hAnsi="Arial" w:cs="Arial"/>
+                <w:sz w:val="32"/>
+                <w:szCs w:val="32"/>
+              </w:rPr>
+            </w:pPr>
+            <w:r>
+              <w:rPr>
+                <w:rFonts w:ascii="Arial" w:hAnsi="Arial" w:cs="Arial"/>
+                <w:sz w:val="32"/>
+                <w:szCs w:val="32"/>
+              </w:rPr>
+              <w:t>tests</w:t>
             </w:r>
           </w:p>
         </w:tc>
@@ -1433,88 +1654,44 @@
         <w:tc>
           <w:tcPr>
             <w:cnfStyle w:val="001000000000" w:firstRow="0" w:lastRow="0" w:firstColumn="1" w:lastColumn="0" w:oddVBand="0" w:evenVBand="0" w:oddHBand="0" w:evenHBand="0" w:firstRowFirstColumn="0" w:firstRowLastColumn="0" w:lastRowFirstColumn="0" w:lastRowLastColumn="0"/>
-            <w:tcW w:w="2405" w:type="dxa"/>
-          </w:tcPr>
-          <w:p>
-            <w:pPr>
-              <w:rPr>
-                <w:rFonts w:ascii="Arial" w:hAnsi="Arial" w:cs="Arial"/>
-                <w:sz w:val="21"/>
-                <w:szCs w:val="22"/>
-              </w:rPr>
-            </w:pPr>
-            <w:r>
-              <w:rPr>
-                <w:rFonts w:ascii="Arial" w:hAnsi="Arial" w:cs="Arial"/>
-                <w:sz w:val="21"/>
-                <w:szCs w:val="22"/>
-              </w:rPr>
-              <w:t>app.js</w:t>
-            </w:r>
-          </w:p>
-        </w:tc>
-        <w:tc>
-          <w:tcPr>
-            <w:tcW w:w="7331" w:type="dxa"/>
+            <w:tcW w:w="2434" w:type="dxa"/>
+          </w:tcPr>
+          <w:p>
+            <w:pPr>
+              <w:rPr>
+                <w:rFonts w:ascii="Arial" w:hAnsi="Arial" w:cs="Arial"/>
+                <w:szCs w:val="22"/>
+              </w:rPr>
+            </w:pPr>
+            <w:proofErr w:type="spellStart"/>
+            <w:r>
+              <w:rPr>
+                <w:rFonts w:ascii="Arial" w:hAnsi="Arial" w:cs="Arial"/>
+                <w:szCs w:val="22"/>
+              </w:rPr>
+              <w:t>UserTest.php</w:t>
+            </w:r>
+            <w:proofErr w:type="spellEnd"/>
+          </w:p>
+        </w:tc>
+        <w:tc>
+          <w:tcPr>
+            <w:tcW w:w="7302" w:type="dxa"/>
           </w:tcPr>
           <w:p>
             <w:pPr>
               <w:cnfStyle w:val="000000000000" w:firstRow="0" w:lastRow="0" w:firstColumn="0" w:lastColumn="0" w:oddVBand="0" w:evenVBand="0" w:oddHBand="0" w:evenHBand="0" w:firstRowFirstColumn="0" w:firstRowLastColumn="0" w:lastRowFirstColumn="0" w:lastRowLastColumn="0"/>
               <w:rPr>
                 <w:rFonts w:asciiTheme="minorEastAsia" w:hAnsiTheme="minorEastAsia" w:cs="Arial"/>
-                <w:sz w:val="21"/>
-                <w:szCs w:val="22"/>
-              </w:rPr>
-            </w:pPr>
-            <w:r>
-              <w:rPr>
-                <w:rFonts w:asciiTheme="minorEastAsia" w:hAnsiTheme="minorEastAsia" w:cs="Arial"/>
-                <w:sz w:val="21"/>
-                <w:szCs w:val="22"/>
-              </w:rPr>
-              <w:t xml:space="preserve">YouTube </w:t>
-            </w:r>
-            <w:proofErr w:type="spellStart"/>
-            <w:r>
-              <w:rPr>
-                <w:rFonts w:asciiTheme="minorEastAsia" w:hAnsiTheme="minorEastAsia" w:cs="Arial"/>
-                <w:sz w:val="21"/>
-                <w:szCs w:val="22"/>
-              </w:rPr>
-              <w:t>IFrame</w:t>
-            </w:r>
-            <w:proofErr w:type="spellEnd"/>
-            <w:r>
-              <w:rPr>
-                <w:rFonts w:asciiTheme="minorEastAsia" w:hAnsiTheme="minorEastAsia" w:cs="Arial"/>
-                <w:sz w:val="21"/>
-                <w:szCs w:val="22"/>
-              </w:rPr>
-              <w:t xml:space="preserve"> Player API</w:t>
-            </w:r>
-            <w:r>
-              <w:rPr>
-                <w:rFonts w:asciiTheme="minorEastAsia" w:hAnsiTheme="minorEastAsia" w:cs="Arial"/>
-                <w:sz w:val="21"/>
-                <w:szCs w:val="22"/>
-              </w:rPr>
-              <w:t xml:space="preserve"> </w:t>
-            </w:r>
-            <w:r>
-              <w:rPr>
-                <w:rFonts w:asciiTheme="minorEastAsia" w:hAnsiTheme="minorEastAsia" w:cs="Arial"/>
-                <w:sz w:val="21"/>
-                <w:szCs w:val="22"/>
-              </w:rPr>
-              <w:t>の</w:t>
-            </w:r>
-            <w:r>
-              <w:rPr>
-                <w:rFonts w:asciiTheme="minorEastAsia" w:hAnsiTheme="minorEastAsia" w:cs="Arial"/>
-                <w:sz w:val="21"/>
-                <w:szCs w:val="22"/>
-              </w:rPr>
-              <w:t>制御</w:t>
+                <w:szCs w:val="22"/>
+              </w:rPr>
+            </w:pPr>
+            <w:r>
+              <w:rPr>
+                <w:rFonts w:asciiTheme="minorEastAsia" w:hAnsiTheme="minorEastAsia" w:cs="Arial" w:hint="eastAsia"/>
+                <w:szCs w:val="22"/>
+              </w:rPr>
+              <w:t>ユーザー機能のテスト</w:t>
             </w:r>
           </w:p>
         </w:tc>
@@ -1523,62 +1700,90 @@
         <w:tc>
           <w:tcPr>
             <w:cnfStyle w:val="001000000000" w:firstRow="0" w:lastRow="0" w:firstColumn="1" w:lastColumn="0" w:oddVBand="0" w:evenVBand="0" w:oddHBand="0" w:evenHBand="0" w:firstRowFirstColumn="0" w:firstRowLastColumn="0" w:lastRowFirstColumn="0" w:lastRowLastColumn="0"/>
-            <w:tcW w:w="2405" w:type="dxa"/>
-          </w:tcPr>
-          <w:p>
-            <w:pPr>
-              <w:rPr>
-                <w:rFonts w:ascii="Arial" w:hAnsi="Arial" w:cs="Arial"/>
-                <w:sz w:val="21"/>
-                <w:szCs w:val="22"/>
-              </w:rPr>
-            </w:pPr>
-            <w:r>
-              <w:rPr>
-                <w:rFonts w:ascii="Arial" w:hAnsi="Arial" w:cs="Arial"/>
-                <w:sz w:val="21"/>
-                <w:szCs w:val="22"/>
-              </w:rPr>
-              <w:t>script.js</w:t>
-            </w:r>
-          </w:p>
-        </w:tc>
-        <w:tc>
-          <w:tcPr>
-            <w:tcW w:w="7331" w:type="dxa"/>
+            <w:tcW w:w="2434" w:type="dxa"/>
+          </w:tcPr>
+          <w:p>
+            <w:pPr>
+              <w:rPr>
+                <w:rFonts w:ascii="Arial" w:hAnsi="Arial" w:cs="Arial"/>
+                <w:szCs w:val="22"/>
+              </w:rPr>
+            </w:pPr>
+            <w:proofErr w:type="spellStart"/>
+            <w:r>
+              <w:rPr>
+                <w:rFonts w:ascii="Arial" w:hAnsi="Arial" w:cs="Arial"/>
+                <w:szCs w:val="22"/>
+              </w:rPr>
+              <w:t>CoordinateTest.php</w:t>
+            </w:r>
+            <w:proofErr w:type="spellEnd"/>
+          </w:p>
+        </w:tc>
+        <w:tc>
+          <w:tcPr>
+            <w:tcW w:w="7302" w:type="dxa"/>
           </w:tcPr>
           <w:p>
             <w:pPr>
               <w:cnfStyle w:val="000000000000" w:firstRow="0" w:lastRow="0" w:firstColumn="0" w:lastColumn="0" w:oddVBand="0" w:evenVBand="0" w:oddHBand="0" w:evenHBand="0" w:firstRowFirstColumn="0" w:firstRowLastColumn="0" w:lastRowFirstColumn="0" w:lastRowLastColumn="0"/>
               <w:rPr>
                 <w:rFonts w:asciiTheme="minorEastAsia" w:hAnsiTheme="minorEastAsia" w:cs="Arial"/>
-                <w:sz w:val="21"/>
-                <w:szCs w:val="22"/>
-              </w:rPr>
-            </w:pPr>
-            <w:r>
+                <w:szCs w:val="22"/>
+              </w:rPr>
+            </w:pPr>
+            <w:r>
+              <w:rPr>
+                <w:rFonts w:asciiTheme="minorEastAsia" w:hAnsiTheme="minorEastAsia" w:cs="Arial" w:hint="eastAsia"/>
+                <w:szCs w:val="22"/>
+              </w:rPr>
+              <w:t>座標機能のテスト</w:t>
+            </w:r>
+          </w:p>
+        </w:tc>
+      </w:tr>
+      <w:tr>
+        <w:tc>
+          <w:tcPr>
+            <w:cnfStyle w:val="001000000000" w:firstRow="0" w:lastRow="0" w:firstColumn="1" w:lastColumn="0" w:oddVBand="0" w:evenVBand="0" w:oddHBand="0" w:evenHBand="0" w:firstRowFirstColumn="0" w:firstRowLastColumn="0" w:lastRowFirstColumn="0" w:lastRowLastColumn="0"/>
+            <w:tcW w:w="2434" w:type="dxa"/>
+          </w:tcPr>
+          <w:p>
+            <w:pPr>
+              <w:rPr>
+                <w:rFonts w:ascii="Arial" w:hAnsi="Arial" w:cs="Arial"/>
+                <w:szCs w:val="22"/>
+              </w:rPr>
+            </w:pPr>
+            <w:proofErr w:type="spellStart"/>
+            <w:r>
+              <w:rPr>
+                <w:rFonts w:ascii="Arial" w:hAnsi="Arial" w:cs="Arial"/>
+                <w:szCs w:val="22"/>
+              </w:rPr>
+              <w:t>CommentTest.php</w:t>
+            </w:r>
+            <w:proofErr w:type="spellEnd"/>
+          </w:p>
+        </w:tc>
+        <w:tc>
+          <w:tcPr>
+            <w:tcW w:w="7302" w:type="dxa"/>
+          </w:tcPr>
+          <w:p>
+            <w:pPr>
+              <w:cnfStyle w:val="000000000000" w:firstRow="0" w:lastRow="0" w:firstColumn="0" w:lastColumn="0" w:oddVBand="0" w:evenVBand="0" w:oddHBand="0" w:evenHBand="0" w:firstRowFirstColumn="0" w:firstRowLastColumn="0" w:lastRowFirstColumn="0" w:lastRowLastColumn="0"/>
               <w:rPr>
                 <w:rFonts w:asciiTheme="minorEastAsia" w:hAnsiTheme="minorEastAsia" w:cs="Arial"/>
-                <w:sz w:val="21"/>
-                <w:szCs w:val="22"/>
-              </w:rPr>
-              <w:t>クリック座標と再生時間</w:t>
-            </w:r>
-            <w:r>
-              <w:rPr>
-                <w:rFonts w:asciiTheme="minorEastAsia" w:hAnsiTheme="minorEastAsia" w:cs="Arial"/>
-                <w:sz w:val="21"/>
-                <w:szCs w:val="22"/>
-              </w:rPr>
-              <w:t>の</w:t>
-            </w:r>
-            <w:r>
-              <w:rPr>
-                <w:rFonts w:asciiTheme="minorEastAsia" w:hAnsiTheme="minorEastAsia" w:cs="Arial"/>
-                <w:sz w:val="21"/>
-                <w:szCs w:val="22"/>
-              </w:rPr>
-              <w:t>記録</w:t>
+                <w:szCs w:val="22"/>
+              </w:rPr>
+            </w:pPr>
+            <w:r>
+              <w:rPr>
+                <w:rFonts w:asciiTheme="minorEastAsia" w:hAnsiTheme="minorEastAsia" w:cs="Arial" w:hint="eastAsia"/>
+                <w:szCs w:val="22"/>
+              </w:rPr>
+              <w:t>コメント機能のテスト</w:t>
             </w:r>
           </w:p>
         </w:tc>
@@ -1586,13 +1791,673 @@
     </w:tbl>
     <w:p>
       <w:pPr>
-        <w:spacing w:after="0"/>
         <w:rPr>
-          <w:rFonts w:ascii="Arial" w:hAnsi="Arial" w:cs="Arial" w:hint="eastAsia"/>
-          <w:sz w:val="21"/>
+          <w:rFonts w:ascii="Arial" w:hAnsi="Arial" w:cs="Arial"/>
           <w:szCs w:val="22"/>
         </w:rPr>
       </w:pPr>
+    </w:p>
+    <w:p>
+      <w:pPr>
+        <w:widowControl/>
+        <w:rPr>
+          <w:rFonts w:ascii="Arial" w:hAnsi="Arial" w:cs="Arial"/>
+          <w:szCs w:val="22"/>
+        </w:rPr>
+      </w:pPr>
+      <w:r>
+        <w:rPr>
+          <w:rFonts w:ascii="Arial" w:hAnsi="Arial" w:cs="Arial"/>
+          <w:szCs w:val="22"/>
+        </w:rPr>
+        <w:br w:type="page"/>
+      </w:r>
+    </w:p>
+    <w:p>
+      <w:pPr>
+        <w:pStyle w:val="1"/>
+      </w:pPr>
+      <w:r>
+        <w:t>1. `app/`: アプリケーションのコア機能を含むディレクトリ</w:t>
+      </w:r>
+    </w:p>
+    <w:p>
+      <w:pPr>
+        <w:pStyle w:val="2"/>
+      </w:pPr>
+      <w:r>
+        <w:t>- `controllers/`: ユーザーリクエストを処理し、モデルとビューを連携</w:t>
+      </w:r>
+    </w:p>
+    <w:p>
+      <w:pPr>
+        <w:pStyle w:val="2"/>
+        <w:rPr>
+          <w:rFonts w:hint="eastAsia"/>
+        </w:rPr>
+      </w:pPr>
+      <w:r>
+        <w:t>- `</w:t>
+      </w:r>
+      <w:proofErr w:type="spellStart"/>
+      <w:r>
+        <w:t>AuthController.php</w:t>
+      </w:r>
+      <w:proofErr w:type="spellEnd"/>
+      <w:r>
+        <w:t>`: 認証関連の処理</w:t>
+      </w:r>
+    </w:p>
+    <w:p>
+      <w:pPr>
+        <w:pStyle w:val="2"/>
+      </w:pPr>
+      <w:r>
+        <w:t>- `</w:t>
+      </w:r>
+      <w:proofErr w:type="spellStart"/>
+      <w:r>
+        <w:t>UserController.php</w:t>
+      </w:r>
+      <w:proofErr w:type="spellEnd"/>
+      <w:r>
+        <w:t>`: ユーザー管理の処理</w:t>
+      </w:r>
+    </w:p>
+    <w:p>
+      <w:r>
+        <w:t>MVCアーキテクチャにおけるコントローラーの役割</w:t>
+      </w:r>
+    </w:p>
+    <w:p>
+      <w:r>
+        <w:rPr>
+          <w:rFonts w:hint="eastAsia"/>
+        </w:rPr>
+        <w:t>モデルとビューの橋渡し役としての機能</w:t>
+      </w:r>
+    </w:p>
+    <w:p>
+      <w:r>
+        <w:rPr>
+          <w:rFonts w:hint="eastAsia"/>
+        </w:rPr>
+        <w:t>ルーティングとの連携（各メソッドがどの</w:t>
+      </w:r>
+      <w:r>
+        <w:t>URLに対応するか）</w:t>
+      </w:r>
+    </w:p>
+    <w:p>
+      <w:r>
+        <w:rPr>
+          <w:rFonts w:hint="eastAsia"/>
+        </w:rPr>
+        <w:t>エラーハンドリングと適切なユーザーフィードバック</w:t>
+      </w:r>
+    </w:p>
+    <w:p>
+      <w:r>
+        <w:t>RESTfulな設計原則（index, create, store, edit, update, delete, destroyメソッド）</w:t>
+      </w:r>
+    </w:p>
+    <w:p>
+      <w:pPr>
+        <w:rPr>
+          <w:rFonts w:hint="eastAsia"/>
+        </w:rPr>
+      </w:pPr>
+    </w:p>
+    <w:p>
+      <w:pPr>
+        <w:pStyle w:val="2"/>
+      </w:pPr>
+      <w:r>
+        <w:t>- `</w:t>
+      </w:r>
+      <w:proofErr w:type="spellStart"/>
+      <w:r>
+        <w:t>CoordinateController.php</w:t>
+      </w:r>
+      <w:proofErr w:type="spellEnd"/>
+      <w:r>
+        <w:t>`: 座標データの処理</w:t>
+      </w:r>
+    </w:p>
+    <w:p>
+      <w:pPr>
+        <w:pStyle w:val="2"/>
+      </w:pPr>
+      <w:r>
+        <w:t>- `</w:t>
+      </w:r>
+      <w:proofErr w:type="spellStart"/>
+      <w:r>
+        <w:t>CommentController.php</w:t>
+      </w:r>
+      <w:proofErr w:type="spellEnd"/>
+      <w:r>
+        <w:t>`: コメント機能の処理</w:t>
+      </w:r>
+    </w:p>
+    <w:p>
+      <w:pPr>
+        <w:pStyle w:val="2"/>
+      </w:pPr>
+      <w:r>
+        <w:t xml:space="preserve"> `models/`: データベース操作とビジネスロジック</w:t>
+      </w:r>
+    </w:p>
+    <w:p>
+      <w:pPr>
+        <w:pStyle w:val="2"/>
+      </w:pPr>
+      <w:r>
+        <w:t>- `</w:t>
+      </w:r>
+      <w:proofErr w:type="spellStart"/>
+      <w:r>
+        <w:t>User.php</w:t>
+      </w:r>
+      <w:proofErr w:type="spellEnd"/>
+      <w:r>
+        <w:t>`: ユーザーデータのモデル</w:t>
+      </w:r>
+    </w:p>
+    <w:p>
+      <w:pPr>
+        <w:rPr>
+          <w:szCs w:val="22"/>
+        </w:rPr>
+      </w:pPr>
+      <w:r>
+        <w:rPr>
+          <w:rFonts w:hint="eastAsia"/>
+          <w:szCs w:val="22"/>
+        </w:rPr>
+        <w:t>モデルの役割</w:t>
+      </w:r>
+      <w:r>
+        <w:rPr>
+          <w:rFonts w:hint="eastAsia"/>
+          <w:szCs w:val="22"/>
+        </w:rPr>
+        <w:t xml:space="preserve">　　</w:t>
+      </w:r>
+      <w:r>
+        <w:rPr>
+          <w:rFonts w:hint="eastAsia"/>
+          <w:szCs w:val="22"/>
+        </w:rPr>
+        <w:t>：データベース操作の抽象化</w:t>
+      </w:r>
+    </w:p>
+    <w:p>
+      <w:pPr>
+        <w:rPr>
+          <w:szCs w:val="22"/>
+        </w:rPr>
+      </w:pPr>
+      <w:r>
+        <w:rPr>
+          <w:rFonts w:hint="eastAsia"/>
+          <w:szCs w:val="22"/>
+        </w:rPr>
+        <w:t>セキュリティ対策：パスワードのハッシュ化</w:t>
+      </w:r>
+    </w:p>
+    <w:p>
+      <w:pPr>
+        <w:rPr>
+          <w:szCs w:val="22"/>
+        </w:rPr>
+      </w:pPr>
+      <w:r>
+        <w:rPr>
+          <w:szCs w:val="22"/>
+        </w:rPr>
+        <w:t>CRUD操作の実装：Create（作成）、Read（読み取り）、Update（更新）、Delete（削除）</w:t>
+      </w:r>
+    </w:p>
+    <w:p>
+      <w:pPr>
+        <w:rPr>
+          <w:rFonts w:hint="eastAsia"/>
+          <w:szCs w:val="22"/>
+        </w:rPr>
+      </w:pPr>
+    </w:p>
+    <w:p>
+      <w:pPr>
+        <w:pStyle w:val="2"/>
+      </w:pPr>
+      <w:r>
+        <w:t>- `</w:t>
+      </w:r>
+      <w:proofErr w:type="spellStart"/>
+      <w:r>
+        <w:t>Coordinate.php</w:t>
+      </w:r>
+      <w:proofErr w:type="spellEnd"/>
+      <w:r>
+        <w:t>`: 座標データのモデル</w:t>
+      </w:r>
+    </w:p>
+    <w:p>
+      <w:pPr>
+        <w:pStyle w:val="2"/>
+      </w:pPr>
+      <w:r>
+        <w:t>- `</w:t>
+      </w:r>
+      <w:proofErr w:type="spellStart"/>
+      <w:r>
+        <w:t>Comment.php</w:t>
+      </w:r>
+      <w:proofErr w:type="spellEnd"/>
+      <w:r>
+        <w:t>`: コメントデータのモデル</w:t>
+      </w:r>
+    </w:p>
+    <w:p>
+      <w:pPr>
+        <w:pStyle w:val="2"/>
+      </w:pPr>
+      <w:r>
+        <w:t>- `views/`: HTMLテンプレート</w:t>
+      </w:r>
+    </w:p>
+    <w:p>
+      <w:pPr>
+        <w:pStyle w:val="2"/>
+      </w:pPr>
+      <w:r>
+        <w:t>- `</w:t>
+      </w:r>
+      <w:proofErr w:type="spellStart"/>
+      <w:r>
+        <w:t>login.php</w:t>
+      </w:r>
+      <w:proofErr w:type="spellEnd"/>
+      <w:r>
+        <w:t>`: ログインページ</w:t>
+      </w:r>
+    </w:p>
+    <w:p>
+      <w:pPr>
+        <w:pStyle w:val="2"/>
+      </w:pPr>
+      <w:r>
+        <w:t>- `</w:t>
+      </w:r>
+      <w:proofErr w:type="spellStart"/>
+      <w:r>
+        <w:t>register.php</w:t>
+      </w:r>
+      <w:proofErr w:type="spellEnd"/>
+      <w:r>
+        <w:t>`: ユーザー登録ページ</w:t>
+      </w:r>
+    </w:p>
+    <w:p>
+      <w:pPr>
+        <w:pStyle w:val="2"/>
+      </w:pPr>
+      <w:r>
+        <w:t>- `</w:t>
+      </w:r>
+      <w:proofErr w:type="spellStart"/>
+      <w:r>
+        <w:t>dashboard.php</w:t>
+      </w:r>
+      <w:proofErr w:type="spellEnd"/>
+      <w:r>
+        <w:t>`: メインダッシュボード</w:t>
+      </w:r>
+    </w:p>
+    <w:p>
+      <w:pPr>
+        <w:pStyle w:val="2"/>
+      </w:pPr>
+      <w:r>
+        <w:t>- `helpers/`: ユーティリティ関数</w:t>
+      </w:r>
+    </w:p>
+    <w:p>
+      <w:pPr>
+        <w:pStyle w:val="2"/>
+      </w:pPr>
+      <w:r>
+        <w:t>- `</w:t>
+      </w:r>
+      <w:proofErr w:type="spellStart"/>
+      <w:r>
+        <w:t>DatabaseHelper.php</w:t>
+      </w:r>
+      <w:proofErr w:type="spellEnd"/>
+      <w:r>
+        <w:t>`: データベース接続補助</w:t>
+      </w:r>
+    </w:p>
+    <w:p>
+      <w:pPr>
+        <w:pStyle w:val="2"/>
+      </w:pPr>
+      <w:r>
+        <w:t>- `</w:t>
+      </w:r>
+      <w:proofErr w:type="spellStart"/>
+      <w:r>
+        <w:t>ValidationHelper.php</w:t>
+      </w:r>
+      <w:proofErr w:type="spellEnd"/>
+      <w:r>
+        <w:t>`: 入力検証用関数</w:t>
+      </w:r>
+    </w:p>
+    <w:p>
+      <w:pPr>
+        <w:rPr>
+          <w:rFonts w:ascii="Arial" w:hAnsi="Arial" w:cs="Arial"/>
+          <w:szCs w:val="22"/>
+        </w:rPr>
+      </w:pPr>
+    </w:p>
+    <w:p>
+      <w:pPr>
+        <w:pStyle w:val="1"/>
+      </w:pPr>
+      <w:r>
+        <w:t>2. `config/`: 設定ファイル</w:t>
+      </w:r>
+    </w:p>
+    <w:p>
+      <w:pPr>
+        <w:pStyle w:val="2"/>
+      </w:pPr>
+      <w:r>
+        <w:t>- `</w:t>
+      </w:r>
+      <w:proofErr w:type="spellStart"/>
+      <w:r>
+        <w:t>database.php</w:t>
+      </w:r>
+      <w:proofErr w:type="spellEnd"/>
+      <w:r>
+        <w:t>`: データベース接続設定</w:t>
+      </w:r>
+    </w:p>
+    <w:p>
+      <w:pPr>
+        <w:pStyle w:val="2"/>
+      </w:pPr>
+      <w:r>
+        <w:t>- `</w:t>
+      </w:r>
+      <w:proofErr w:type="spellStart"/>
+      <w:r>
+        <w:t>app.php</w:t>
+      </w:r>
+      <w:proofErr w:type="spellEnd"/>
+      <w:r>
+        <w:t>`: アプリケーション全体の設定</w:t>
+      </w:r>
+    </w:p>
+    <w:p>
+      <w:pPr>
+        <w:rPr>
+          <w:rFonts w:ascii="Arial" w:hAnsi="Arial" w:cs="Arial"/>
+          <w:szCs w:val="22"/>
+        </w:rPr>
+      </w:pPr>
+    </w:p>
+    <w:p>
+      <w:pPr>
+        <w:pStyle w:val="1"/>
+      </w:pPr>
+      <w:r>
+        <w:t>3. `public/`: Webサーバーが直接アクセスできるファイル</w:t>
+      </w:r>
+    </w:p>
+    <w:p>
+      <w:pPr>
+        <w:pStyle w:val="2"/>
+      </w:pPr>
+      <w:r>
+        <w:t>- `</w:t>
+      </w:r>
+      <w:proofErr w:type="spellStart"/>
+      <w:r>
+        <w:t>css</w:t>
+      </w:r>
+      <w:proofErr w:type="spellEnd"/>
+      <w:r>
+        <w:t>/`: スタイルシート</w:t>
+      </w:r>
+    </w:p>
+    <w:p>
+      <w:pPr>
+        <w:pStyle w:val="2"/>
+      </w:pPr>
+      <w:r>
+        <w:t>- `style.css`: メインのスタイルシート</w:t>
+      </w:r>
+    </w:p>
+    <w:p>
+      <w:pPr>
+        <w:pStyle w:val="2"/>
+      </w:pPr>
+      <w:r>
+        <w:t>- `</w:t>
+      </w:r>
+      <w:proofErr w:type="spellStart"/>
+      <w:r>
+        <w:t>js</w:t>
+      </w:r>
+      <w:proofErr w:type="spellEnd"/>
+      <w:r>
+        <w:t>/`: クライアントサイドJavaScript</w:t>
+      </w:r>
+    </w:p>
+    <w:p>
+      <w:pPr>
+        <w:pStyle w:val="2"/>
+      </w:pPr>
+      <w:r>
+        <w:t>- `app.js`: メインのJavaScriptファイル</w:t>
+      </w:r>
+    </w:p>
+    <w:p>
+      <w:pPr>
+        <w:pStyle w:val="2"/>
+      </w:pPr>
+      <w:r>
+        <w:t>- `</w:t>
+      </w:r>
+      <w:proofErr w:type="spellStart"/>
+      <w:r>
+        <w:t>index.php</w:t>
+      </w:r>
+      <w:proofErr w:type="spellEnd"/>
+      <w:r>
+        <w:t>`: アプリケーションのエントリーポイント</w:t>
+      </w:r>
+    </w:p>
+    <w:p>
+      <w:pPr>
+        <w:pStyle w:val="1"/>
+      </w:pPr>
+      <w:r>
+        <w:t>4. `</w:t>
+      </w:r>
+      <w:proofErr w:type="spellStart"/>
+      <w:r>
+        <w:t>src</w:t>
+      </w:r>
+      <w:proofErr w:type="spellEnd"/>
+      <w:r>
+        <w:t>/`: アプリケーションの主要機能を実装するクラス</w:t>
+      </w:r>
+    </w:p>
+    <w:p>
+      <w:pPr>
+        <w:pStyle w:val="2"/>
+      </w:pPr>
+      <w:r>
+        <w:t>- `Auth/`: 認証関連のクラス</w:t>
+      </w:r>
+    </w:p>
+    <w:p>
+      <w:pPr>
+        <w:pStyle w:val="2"/>
+      </w:pPr>
+      <w:r>
+        <w:t>- `</w:t>
+      </w:r>
+      <w:proofErr w:type="spellStart"/>
+      <w:r>
+        <w:t>LoginService.php</w:t>
+      </w:r>
+      <w:proofErr w:type="spellEnd"/>
+      <w:r>
+        <w:t>`: ログイン処理</w:t>
+      </w:r>
+    </w:p>
+    <w:p>
+      <w:pPr>
+        <w:pStyle w:val="2"/>
+      </w:pPr>
+      <w:r>
+        <w:t>- `User/`: ユーザー管理関連のクラス</w:t>
+      </w:r>
+    </w:p>
+    <w:p>
+      <w:pPr>
+        <w:pStyle w:val="2"/>
+      </w:pPr>
+      <w:r>
+        <w:t>- `</w:t>
+      </w:r>
+      <w:proofErr w:type="spellStart"/>
+      <w:r>
+        <w:t>UserService.php</w:t>
+      </w:r>
+      <w:proofErr w:type="spellEnd"/>
+      <w:r>
+        <w:t>`: ユーザー操作のロジック</w:t>
+      </w:r>
+    </w:p>
+    <w:p>
+      <w:pPr>
+        <w:pStyle w:val="2"/>
+      </w:pPr>
+      <w:r>
+        <w:t>- `Coordinate/`: 座標処理関連のクラス</w:t>
+      </w:r>
+    </w:p>
+    <w:p>
+      <w:pPr>
+        <w:pStyle w:val="2"/>
+      </w:pPr>
+      <w:r>
+        <w:t>- `</w:t>
+      </w:r>
+      <w:proofErr w:type="spellStart"/>
+      <w:r>
+        <w:t>CoordinateService.php</w:t>
+      </w:r>
+      <w:proofErr w:type="spellEnd"/>
+      <w:r>
+        <w:t>`: 座標データの処理</w:t>
+      </w:r>
+    </w:p>
+    <w:p>
+      <w:pPr>
+        <w:pStyle w:val="2"/>
+      </w:pPr>
+      <w:r>
+        <w:t>- `Comment/`: コメント機能関連のクラス</w:t>
+      </w:r>
+    </w:p>
+    <w:p>
+      <w:pPr>
+        <w:pStyle w:val="2"/>
+      </w:pPr>
+      <w:r>
+        <w:t>- `</w:t>
+      </w:r>
+      <w:proofErr w:type="spellStart"/>
+      <w:r>
+        <w:t>CommentService.php</w:t>
+      </w:r>
+      <w:proofErr w:type="spellEnd"/>
+      <w:r>
+        <w:t>`: コメント操作のロジック</w:t>
+      </w:r>
+    </w:p>
+    <w:p>
+      <w:pPr>
+        <w:rPr>
+          <w:rFonts w:ascii="Arial" w:hAnsi="Arial" w:cs="Arial"/>
+          <w:szCs w:val="22"/>
+        </w:rPr>
+      </w:pPr>
+    </w:p>
+    <w:p>
+      <w:pPr>
+        <w:pStyle w:val="1"/>
+      </w:pPr>
+      <w:r>
+        <w:t>5. `tests/`: テストファイル</w:t>
+      </w:r>
+    </w:p>
+    <w:p>
+      <w:pPr>
+        <w:pStyle w:val="2"/>
+      </w:pPr>
+      <w:r>
+        <w:t>- `</w:t>
+      </w:r>
+      <w:proofErr w:type="spellStart"/>
+      <w:r>
+        <w:t>UserTest.php</w:t>
+      </w:r>
+      <w:proofErr w:type="spellEnd"/>
+      <w:r>
+        <w:t>`: ユーザー機能のテスト</w:t>
+      </w:r>
+    </w:p>
+    <w:p>
+      <w:pPr>
+        <w:pStyle w:val="2"/>
+      </w:pPr>
+      <w:r>
+        <w:t>- `</w:t>
+      </w:r>
+      <w:proofErr w:type="spellStart"/>
+      <w:r>
+        <w:t>CoordinateTest.php</w:t>
+      </w:r>
+      <w:proofErr w:type="spellEnd"/>
+      <w:r>
+        <w:t>`: 座標機能のテスト</w:t>
+      </w:r>
+    </w:p>
+    <w:p>
+      <w:pPr>
+        <w:pStyle w:val="2"/>
+      </w:pPr>
+      <w:r>
+        <w:t>- `</w:t>
+      </w:r>
+      <w:proofErr w:type="spellStart"/>
+      <w:r>
+        <w:t>CommentTest.php</w:t>
+      </w:r>
+      <w:proofErr w:type="spellEnd"/>
+      <w:r>
+        <w:t>`: コメント機能のテスト</w:t>
+      </w:r>
     </w:p>
     <w:sectPr>
       <w:pgSz w:w="11906" w:h="16838"/>
@@ -1608,9 +2473,6 @@
 <w:endnotes xmlns:wpc="http://schemas.microsoft.com/office/word/2010/wordprocessingCanvas" xmlns:cx="http://schemas.microsoft.com/office/drawing/2014/chartex" xmlns:cx1="http://schemas.microsoft.com/office/drawing/2015/9/8/chartex" xmlns:cx2="http://schemas.microsoft.com/office/drawing/2015/10/21/chartex" xmlns:cx3="http://schemas.microsoft.com/office/drawing/2016/5/9/chartex" xmlns:cx4="http://schemas.microsoft.com/office/drawing/2016/5/10/chartex" xmlns:cx5="http://schemas.microsoft.com/office/drawing/2016/5/11/chartex" xmlns:cx6="http://schemas.microsoft.com/office/drawing/2016/5/12/chartex" xmlns:cx7="http://schemas.microsoft.com/office/drawing/2016/5/13/chartex" xmlns:cx8="http://schemas.microsoft.com/office/drawing/2016/5/14/chartex" xmlns:mc="http://schemas.openxmlformats.org/markup-compatibility/2006" xmlns:aink="http://schemas.microsoft.com/office/drawing/2016/ink" xmlns:am3d="http://schemas.microsoft.com/office/drawing/2017/model3d" xmlns:o="urn:schemas-microsoft-com:office:office" xmlns:oel="http://schemas.microsoft.com/office/2019/extlst" xmlns:r="http://schemas.openxmlformats.org/officeDocument/2006/relationships" xmlns:m="http://schemas.openxmlformats.org/officeDocument/2006/math" xmlns:v="urn:schemas-microsoft-com:vml" xmlns:wp14="http://schemas.microsoft.com/office/word/2010/wordprocessingDrawing" xmlns:wp="http://schemas.openxmlformats.org/drawingml/2006/wordprocessingDrawing" xmlns:w10="urn:schemas-microsoft-com:office:word" xmlns:w="http://schemas.openxmlformats.org/wordprocessingml/2006/main" xmlns:w14="http://schemas.microsoft.com/office/word/2010/wordml" xmlns:w15="http://schemas.microsoft.com/office/word/2012/wordml" xmlns:w16cex="http://schemas.microsoft.com/office/word/2018/wordml/cex" xmlns:w16cid="http://schemas.microsoft.com/office/word/2016/wordml/cid" xmlns:w16="http://schemas.microsoft.com/office/word/2018/wordml" xmlns:w16du="http://schemas.microsoft.com/office/word/2023/wordml/word16du" xmlns:w16sdtdh="http://schemas.microsoft.com/office/word/2020/wordml/sdtdatahash" xmlns:w16se="http://schemas.microsoft.com/office/word/2015/wordml/symex" xmlns:wpg="http://schemas.microsoft.com/office/word/2010/wordprocessingGroup" xmlns:wpi="http://schemas.microsoft.com/office/word/2010/wordprocessingInk" xmlns:wne="http://schemas.microsoft.com/office/word/2006/wordml" xmlns:wps="http://schemas.microsoft.com/office/word/2010/wordprocessingShape" mc:Ignorable="w14 w15 w16se w16cid w16 w16cex w16sdtdh w16du wp14">
   <w:endnote w:type="separator" w:id="-1">
     <w:p>
-      <w:pPr>
-        <w:spacing w:after="0" w:line="240" w:lineRule="auto"/>
-      </w:pPr>
       <w:r>
         <w:separator/>
       </w:r>
@@ -1618,9 +2480,6 @@
   </w:endnote>
   <w:endnote w:type="continuationSeparator" w:id="0">
     <w:p>
-      <w:pPr>
-        <w:spacing w:after="0" w:line="240" w:lineRule="auto"/>
-      </w:pPr>
       <w:r>
         <w:continuationSeparator/>
       </w:r>
@@ -1633,9 +2492,6 @@
 <w:footnotes xmlns:wpc="http://schemas.microsoft.com/office/word/2010/wordprocessingCanvas" xmlns:cx="http://schemas.microsoft.com/office/drawing/2014/chartex" xmlns:cx1="http://schemas.microsoft.com/office/drawing/2015/9/8/chartex" xmlns:cx2="http://schemas.microsoft.com/office/drawing/2015/10/21/chartex" xmlns:cx3="http://schemas.microsoft.com/office/drawing/2016/5/9/chartex" xmlns:cx4="http://schemas.microsoft.com/office/drawing/2016/5/10/chartex" xmlns:cx5="http://schemas.microsoft.com/office/drawing/2016/5/11/chartex" xmlns:cx6="http://schemas.microsoft.com/office/drawing/2016/5/12/chartex" xmlns:cx7="http://schemas.microsoft.com/office/drawing/2016/5/13/chartex" xmlns:cx8="http://schemas.microsoft.com/office/drawing/2016/5/14/chartex" xmlns:mc="http://schemas.openxmlformats.org/markup-compatibility/2006" xmlns:aink="http://schemas.microsoft.com/office/drawing/2016/ink" xmlns:am3d="http://schemas.microsoft.com/office/drawing/2017/model3d" xmlns:o="urn:schemas-microsoft-com:office:office" xmlns:oel="http://schemas.microsoft.com/office/2019/extlst" xmlns:r="http://schemas.openxmlformats.org/officeDocument/2006/relationships" xmlns:m="http://schemas.openxmlformats.org/officeDocument/2006/math" xmlns:v="urn:schemas-microsoft-com:vml" xmlns:wp14="http://schemas.microsoft.com/office/word/2010/wordprocessingDrawing" xmlns:wp="http://schemas.openxmlformats.org/drawingml/2006/wordprocessingDrawing" xmlns:w10="urn:schemas-microsoft-com:office:word" xmlns:w="http://schemas.openxmlformats.org/wordprocessingml/2006/main" xmlns:w14="http://schemas.microsoft.com/office/word/2010/wordml" xmlns:w15="http://schemas.microsoft.com/office/word/2012/wordml" xmlns:w16cex="http://schemas.microsoft.com/office/word/2018/wordml/cex" xmlns:w16cid="http://schemas.microsoft.com/office/word/2016/wordml/cid" xmlns:w16="http://schemas.microsoft.com/office/word/2018/wordml" xmlns:w16du="http://schemas.microsoft.com/office/word/2023/wordml/word16du" xmlns:w16sdtdh="http://schemas.microsoft.com/office/word/2020/wordml/sdtdatahash" xmlns:w16se="http://schemas.microsoft.com/office/word/2015/wordml/symex" xmlns:wpg="http://schemas.microsoft.com/office/word/2010/wordprocessingGroup" xmlns:wpi="http://schemas.microsoft.com/office/word/2010/wordprocessingInk" xmlns:wne="http://schemas.microsoft.com/office/word/2006/wordml" xmlns:wps="http://schemas.microsoft.com/office/word/2010/wordprocessingShape" mc:Ignorable="w14 w15 w16se w16cid w16 w16cex w16sdtdh w16du wp14">
   <w:footnote w:type="separator" w:id="-1">
     <w:p>
-      <w:pPr>
-        <w:spacing w:after="0" w:line="240" w:lineRule="auto"/>
-      </w:pPr>
       <w:r>
         <w:separator/>
       </w:r>
@@ -1643,9 +2499,6 @@
   </w:footnote>
   <w:footnote w:type="continuationSeparator" w:id="0">
     <w:p>
-      <w:pPr>
-        <w:spacing w:after="0" w:line="240" w:lineRule="auto"/>
-      </w:pPr>
       <w:r>
         <w:continuationSeparator/>
       </w:r>
@@ -2054,9 +2907,14 @@
   <w:style w:type="paragraph" w:default="1" w:styleId="a">
     <w:name w:val="Normal"/>
     <w:qFormat/>
+    <w:rsid w:val="002276F7"/>
     <w:pPr>
       <w:widowControl w:val="0"/>
+      <w:spacing w:after="0" w:line="240" w:lineRule="auto"/>
     </w:pPr>
+    <w:rPr>
+      <w:sz w:val="21"/>
+    </w:rPr>
   </w:style>
   <w:style w:type="paragraph" w:styleId="1">
     <w:name w:val="heading 1"/>
@@ -2065,7 +2923,7 @@
     <w:link w:val="10"/>
     <w:uiPriority w:val="9"/>
     <w:qFormat/>
-    <w:rsid w:val="007431B9"/>
+    <w:rsid w:val="002276F7"/>
     <w:pPr>
       <w:keepNext/>
       <w:keepLines/>
@@ -2074,8 +2932,9 @@
     </w:pPr>
     <w:rPr>
       <w:rFonts w:asciiTheme="majorHAnsi" w:eastAsiaTheme="majorEastAsia" w:hAnsiTheme="majorHAnsi" w:cstheme="majorBidi"/>
+      <w:b/>
       <w:color w:val="000000" w:themeColor="text1"/>
-      <w:sz w:val="32"/>
+      <w:sz w:val="28"/>
       <w:szCs w:val="32"/>
     </w:rPr>
   </w:style>
@@ -2085,20 +2944,19 @@
     <w:next w:val="a"/>
     <w:link w:val="20"/>
     <w:uiPriority w:val="9"/>
-    <w:semiHidden/>
     <w:unhideWhenUsed/>
     <w:qFormat/>
-    <w:rsid w:val="007431B9"/>
+    <w:rsid w:val="002276F7"/>
     <w:pPr>
       <w:keepNext/>
       <w:keepLines/>
-      <w:spacing w:before="160" w:after="80"/>
+      <w:spacing w:line="360" w:lineRule="auto"/>
       <w:outlineLvl w:val="1"/>
     </w:pPr>
     <w:rPr>
       <w:rFonts w:asciiTheme="majorHAnsi" w:eastAsiaTheme="majorEastAsia" w:hAnsiTheme="majorHAnsi" w:cstheme="majorBidi"/>
+      <w:b/>
       <w:color w:val="000000" w:themeColor="text1"/>
-      <w:sz w:val="28"/>
       <w:szCs w:val="28"/>
     </w:rPr>
   </w:style>
@@ -2287,11 +3145,12 @@
     <w:basedOn w:val="a0"/>
     <w:link w:val="1"/>
     <w:uiPriority w:val="9"/>
-    <w:rsid w:val="007431B9"/>
+    <w:rsid w:val="002276F7"/>
     <w:rPr>
       <w:rFonts w:asciiTheme="majorHAnsi" w:eastAsiaTheme="majorEastAsia" w:hAnsiTheme="majorHAnsi" w:cstheme="majorBidi"/>
+      <w:b/>
       <w:color w:val="000000" w:themeColor="text1"/>
-      <w:sz w:val="32"/>
+      <w:sz w:val="28"/>
       <w:szCs w:val="32"/>
     </w:rPr>
   </w:style>
@@ -2300,12 +3159,12 @@
     <w:basedOn w:val="a0"/>
     <w:link w:val="2"/>
     <w:uiPriority w:val="9"/>
-    <w:semiHidden/>
-    <w:rsid w:val="007431B9"/>
+    <w:rsid w:val="002276F7"/>
     <w:rPr>
       <w:rFonts w:asciiTheme="majorHAnsi" w:eastAsiaTheme="majorEastAsia" w:hAnsiTheme="majorHAnsi" w:cstheme="majorBidi"/>
+      <w:b/>
       <w:color w:val="000000" w:themeColor="text1"/>
-      <w:sz w:val="28"/>
+      <w:sz w:val="21"/>
       <w:szCs w:val="28"/>
     </w:rPr>
   </w:style>
@@ -2403,7 +3262,7 @@
     <w:qFormat/>
     <w:rsid w:val="007431B9"/>
     <w:pPr>
-      <w:spacing w:after="80" w:line="240" w:lineRule="auto"/>
+      <w:spacing w:after="80"/>
       <w:contextualSpacing/>
       <w:jc w:val="center"/>
     </w:pPr>
